--- a/已解决问题总结.docx
+++ b/已解决问题总结.docx
@@ -111,8 +111,30 @@
         <w:rPr>
           <w:rFonts w:hint="eastAsia"/>
         </w:rPr>
-        <w:t xml:space="preserve">    g++ a.cpp b.cpp -o ab</w:t>
-      </w:r>
+        <w:t xml:space="preserve">    g++ a.</w:t>
+      </w:r>
+      <w:proofErr w:type="gramStart"/>
+      <w:r>
+        <w:rPr>
+          <w:rFonts w:hint="eastAsia"/>
+        </w:rPr>
+        <w:t>cpp</w:t>
+      </w:r>
+      <w:proofErr w:type="gramEnd"/>
+      <w:r>
+        <w:rPr>
+          <w:rFonts w:hint="eastAsia"/>
+        </w:rPr>
+        <w:t xml:space="preserve"> b.cpp -o </w:t>
+      </w:r>
+      <w:proofErr w:type="spellStart"/>
+      <w:r>
+        <w:rPr>
+          <w:rFonts w:hint="eastAsia"/>
+        </w:rPr>
+        <w:t>ab</w:t>
+      </w:r>
+      <w:proofErr w:type="spellEnd"/>
     </w:p>
     <w:p>
       <w:r>
@@ -179,7 +201,21 @@
           <w:rFonts w:hint="eastAsia"/>
         </w:rPr>
         <w:tab/>
-        <w:t>#gcc -c a.cpp //a.cpp</w:t>
+        <w:t>#</w:t>
+      </w:r>
+      <w:proofErr w:type="spellStart"/>
+      <w:r>
+        <w:rPr>
+          <w:rFonts w:hint="eastAsia"/>
+        </w:rPr>
+        <w:t>gcc</w:t>
+      </w:r>
+      <w:proofErr w:type="spellEnd"/>
+      <w:r>
+        <w:rPr>
+          <w:rFonts w:hint="eastAsia"/>
+        </w:rPr>
+        <w:t xml:space="preserve"> -c a.cpp //a.cpp</w:t>
       </w:r>
       <w:r>
         <w:rPr>
@@ -187,65 +223,141 @@
         </w:rPr>
         <w:t>编译成</w:t>
       </w:r>
+      <w:proofErr w:type="spellStart"/>
+      <w:r>
+        <w:rPr>
+          <w:rFonts w:hint="eastAsia"/>
+        </w:rPr>
+        <w:t>a.</w:t>
+      </w:r>
+      <w:proofErr w:type="gramStart"/>
+      <w:r>
+        <w:rPr>
+          <w:rFonts w:hint="eastAsia"/>
+        </w:rPr>
+        <w:t>o</w:t>
+      </w:r>
+      <w:proofErr w:type="spellEnd"/>
+      <w:proofErr w:type="gramEnd"/>
+    </w:p>
+    <w:p>
+      <w:r>
+        <w:rPr>
+          <w:rFonts w:hint="eastAsia"/>
+        </w:rPr>
+        <w:tab/>
+      </w:r>
+      <w:r>
+        <w:rPr>
+          <w:rFonts w:hint="eastAsia"/>
+        </w:rPr>
+        <w:tab/>
+      </w:r>
+      <w:r>
+        <w:rPr>
+          <w:rFonts w:hint="eastAsia"/>
+        </w:rPr>
+        <w:tab/>
+        <w:t>#</w:t>
+      </w:r>
+      <w:proofErr w:type="spellStart"/>
+      <w:r>
+        <w:rPr>
+          <w:rFonts w:hint="eastAsia"/>
+        </w:rPr>
+        <w:t>gcc</w:t>
+      </w:r>
+      <w:proofErr w:type="spellEnd"/>
+      <w:r>
+        <w:rPr>
+          <w:rFonts w:hint="eastAsia"/>
+        </w:rPr>
+        <w:t xml:space="preserve"> -c b.cpp //b.cpp</w:t>
+      </w:r>
+      <w:r>
+        <w:rPr>
+          <w:rFonts w:hint="eastAsia"/>
+        </w:rPr>
+        <w:t>编译成</w:t>
+      </w:r>
+      <w:proofErr w:type="spellStart"/>
+      <w:r>
+        <w:rPr>
+          <w:rFonts w:hint="eastAsia"/>
+        </w:rPr>
+        <w:t>b.</w:t>
+      </w:r>
+      <w:proofErr w:type="gramStart"/>
+      <w:r>
+        <w:rPr>
+          <w:rFonts w:hint="eastAsia"/>
+        </w:rPr>
+        <w:t>o</w:t>
+      </w:r>
+      <w:proofErr w:type="spellEnd"/>
+      <w:proofErr w:type="gramEnd"/>
+    </w:p>
+    <w:p>
+      <w:r>
+        <w:rPr>
+          <w:rFonts w:hint="eastAsia"/>
+        </w:rPr>
+        <w:tab/>
+      </w:r>
+      <w:r>
+        <w:rPr>
+          <w:rFonts w:hint="eastAsia"/>
+        </w:rPr>
+        <w:tab/>
+      </w:r>
+      <w:r>
+        <w:rPr>
+          <w:rFonts w:hint="eastAsia"/>
+        </w:rPr>
+        <w:tab/>
+        <w:t>#</w:t>
+      </w:r>
+      <w:proofErr w:type="spellStart"/>
+      <w:r>
+        <w:rPr>
+          <w:rFonts w:hint="eastAsia"/>
+        </w:rPr>
+        <w:t>gcc</w:t>
+      </w:r>
+      <w:proofErr w:type="spellEnd"/>
+      <w:r>
+        <w:rPr>
+          <w:rFonts w:hint="eastAsia"/>
+        </w:rPr>
+        <w:t xml:space="preserve"> -o </w:t>
+      </w:r>
+      <w:proofErr w:type="spellStart"/>
       <w:r>
         <w:rPr>
           <w:rFonts w:hint="eastAsia"/>
         </w:rPr>
         <w:t>a.o</w:t>
       </w:r>
-    </w:p>
-    <w:p>
-      <w:r>
-        <w:rPr>
-          <w:rFonts w:hint="eastAsia"/>
-        </w:rPr>
-        <w:tab/>
-      </w:r>
-      <w:r>
-        <w:rPr>
-          <w:rFonts w:hint="eastAsia"/>
-        </w:rPr>
-        <w:tab/>
-      </w:r>
-      <w:r>
-        <w:rPr>
-          <w:rFonts w:hint="eastAsia"/>
-        </w:rPr>
-        <w:tab/>
-        <w:t>#gcc -c b.cpp //b.cpp</w:t>
-      </w:r>
-      <w:r>
-        <w:rPr>
-          <w:rFonts w:hint="eastAsia"/>
-        </w:rPr>
-        <w:t>编译成</w:t>
-      </w:r>
+      <w:proofErr w:type="spellEnd"/>
+      <w:r>
+        <w:rPr>
+          <w:rFonts w:hint="eastAsia"/>
+        </w:rPr>
+        <w:t xml:space="preserve"> </w:t>
+      </w:r>
+      <w:proofErr w:type="spellStart"/>
       <w:r>
         <w:rPr>
           <w:rFonts w:hint="eastAsia"/>
         </w:rPr>
         <w:t>b.o</w:t>
       </w:r>
-    </w:p>
-    <w:p>
-      <w:r>
-        <w:rPr>
-          <w:rFonts w:hint="eastAsia"/>
-        </w:rPr>
-        <w:tab/>
-      </w:r>
-      <w:r>
-        <w:rPr>
-          <w:rFonts w:hint="eastAsia"/>
-        </w:rPr>
-        <w:tab/>
-      </w:r>
-      <w:r>
-        <w:rPr>
-          <w:rFonts w:hint="eastAsia"/>
-        </w:rPr>
-        <w:tab/>
-        <w:t>#gcc -o a.o b.o -o test //</w:t>
+      <w:proofErr w:type="spellEnd"/>
+      <w:r>
+        <w:rPr>
+          <w:rFonts w:hint="eastAsia"/>
+        </w:rPr>
+        <w:t xml:space="preserve"> -o test //</w:t>
       </w:r>
       <w:r>
         <w:rPr>
@@ -253,12 +365,14 @@
         </w:rPr>
         <w:t>将</w:t>
       </w:r>
+      <w:proofErr w:type="spellStart"/>
       <w:r>
         <w:rPr>
           <w:rFonts w:hint="eastAsia"/>
         </w:rPr>
         <w:t>a.b.o</w:t>
       </w:r>
+      <w:proofErr w:type="spellEnd"/>
       <w:r>
         <w:rPr>
           <w:rFonts w:hint="eastAsia"/>
@@ -289,7 +403,21 @@
         <w:rPr>
           <w:rFonts w:hint="eastAsia"/>
         </w:rPr>
-        <w:t>第一中方法编译时需要所有文件重新编译，而第二种方法可以只重新编译修改的文件，未修改的文件不用重新编译。</w:t>
+        <w:t>第一中方法编译时需要所有文件重新编译，而第二种方法可以</w:t>
+      </w:r>
+      <w:proofErr w:type="gramStart"/>
+      <w:r>
+        <w:rPr>
+          <w:rFonts w:hint="eastAsia"/>
+        </w:rPr>
+        <w:t>只重新</w:t>
+      </w:r>
+      <w:proofErr w:type="gramEnd"/>
+      <w:r>
+        <w:rPr>
+          <w:rFonts w:hint="eastAsia"/>
+        </w:rPr>
+        <w:t>编译修改的文件，未修改的文件不用重新编译。</w:t>
       </w:r>
     </w:p>
     <w:p>
@@ -305,12 +433,14 @@
         </w:rPr>
         <w:t>总结：其实最好的编译方案是通过</w:t>
       </w:r>
+      <w:proofErr w:type="spellStart"/>
       <w:r>
         <w:rPr>
           <w:rFonts w:hint="eastAsia"/>
         </w:rPr>
         <w:t>Makefile</w:t>
       </w:r>
+      <w:proofErr w:type="spellEnd"/>
       <w:r>
         <w:rPr>
           <w:rFonts w:hint="eastAsia"/>
@@ -343,8 +473,16 @@
         <w:rPr>
           <w:rFonts w:hint="eastAsia"/>
         </w:rPr>
-        <w:t>.cpp</w:t>
-      </w:r>
+        <w:t>.</w:t>
+      </w:r>
+      <w:proofErr w:type="spellStart"/>
+      <w:r>
+        <w:rPr>
+          <w:rFonts w:hint="eastAsia"/>
+        </w:rPr>
+        <w:t>cpp</w:t>
+      </w:r>
+      <w:proofErr w:type="spellEnd"/>
       <w:r>
         <w:rPr>
           <w:rFonts w:hint="eastAsia"/>
@@ -405,8 +543,16 @@
         <w:rPr>
           <w:rFonts w:hint="eastAsia"/>
         </w:rPr>
-        <w:t>.cpp</w:t>
-      </w:r>
+        <w:t>.</w:t>
+      </w:r>
+      <w:proofErr w:type="spellStart"/>
+      <w:r>
+        <w:rPr>
+          <w:rFonts w:hint="eastAsia"/>
+        </w:rPr>
+        <w:t>cpp</w:t>
+      </w:r>
+      <w:proofErr w:type="spellEnd"/>
       <w:r>
         <w:rPr>
           <w:rFonts w:hint="eastAsia"/>
@@ -429,19 +575,37 @@
     <w:p>
       <w:r>
         <w:tab/>
-        <w:t>eg:</w:t>
-      </w:r>
-      <w:r>
-        <w:tab/>
-      </w:r>
-    </w:p>
-    <w:p>
-      <w:r>
-        <w:tab/>
-      </w:r>
-      <w:r>
-        <w:tab/>
-        <w:t>int Fun::add(){</w:t>
+      </w:r>
+      <w:proofErr w:type="spellStart"/>
+      <w:proofErr w:type="gramStart"/>
+      <w:r>
+        <w:t>eg</w:t>
+      </w:r>
+      <w:proofErr w:type="spellEnd"/>
+      <w:proofErr w:type="gramEnd"/>
+      <w:r>
+        <w:t>:</w:t>
+      </w:r>
+      <w:r>
+        <w:tab/>
+      </w:r>
+    </w:p>
+    <w:p>
+      <w:r>
+        <w:tab/>
+      </w:r>
+      <w:r>
+        <w:tab/>
+      </w:r>
+      <w:proofErr w:type="spellStart"/>
+      <w:proofErr w:type="gramStart"/>
+      <w:r>
+        <w:t>int</w:t>
+      </w:r>
+      <w:proofErr w:type="spellEnd"/>
+      <w:proofErr w:type="gramEnd"/>
+      <w:r>
+        <w:t xml:space="preserve"> Fun::add(){</w:t>
       </w:r>
     </w:p>
     <w:p>
@@ -497,7 +661,15 @@
       </w:pPr>
       <w:r>
         <w:lastRenderedPageBreak/>
-        <w:t>4 error: ISO C forbids declaration of ‘add’ with no type [-fpermissive]</w:t>
+        <w:t>4 error: ISO C forbids declaration of ‘add’ with no type [-</w:t>
+      </w:r>
+      <w:proofErr w:type="spellStart"/>
+      <w:r>
+        <w:t>fpermissive</w:t>
+      </w:r>
+      <w:proofErr w:type="spellEnd"/>
+      <w:r>
+        <w:t>]</w:t>
       </w:r>
     </w:p>
     <w:p>
@@ -524,21 +696,43 @@
         <w:pStyle w:val="3"/>
       </w:pPr>
       <w:r>
-        <w:t>5 undefined reference to `vtable for B'</w:t>
-      </w:r>
-    </w:p>
-    <w:p>
-      <w:r>
-        <w:rPr>
-          <w:rFonts w:hint="eastAsia"/>
-        </w:rPr>
-        <w:tab/>
-      </w:r>
-      <w:r>
-        <w:rPr>
-          <w:rFonts w:hint="eastAsia"/>
-        </w:rPr>
-        <w:t>一般是基类的虚函数未被实现</w:t>
+        <w:t>5 undefined reference to `</w:t>
+      </w:r>
+      <w:proofErr w:type="spellStart"/>
+      <w:r>
+        <w:t>vtable</w:t>
+      </w:r>
+      <w:proofErr w:type="spellEnd"/>
+      <w:r>
+        <w:t xml:space="preserve"> for B'</w:t>
+      </w:r>
+    </w:p>
+    <w:p>
+      <w:r>
+        <w:rPr>
+          <w:rFonts w:hint="eastAsia"/>
+        </w:rPr>
+        <w:tab/>
+      </w:r>
+      <w:r>
+        <w:rPr>
+          <w:rFonts w:hint="eastAsia"/>
+        </w:rPr>
+        <w:t>一般</w:t>
+      </w:r>
+      <w:proofErr w:type="gramStart"/>
+      <w:r>
+        <w:rPr>
+          <w:rFonts w:hint="eastAsia"/>
+        </w:rPr>
+        <w:t>是基类的</w:t>
+      </w:r>
+      <w:proofErr w:type="gramEnd"/>
+      <w:r>
+        <w:rPr>
+          <w:rFonts w:hint="eastAsia"/>
+        </w:rPr>
+        <w:t>虚函数未被实现</w:t>
       </w:r>
     </w:p>
     <w:p>
@@ -554,8 +748,16 @@
         <w:rPr>
           <w:rFonts w:hint="eastAsia"/>
         </w:rPr>
-        <w:t>6 c++</w:t>
-      </w:r>
+        <w:t xml:space="preserve">6 </w:t>
+      </w:r>
+      <w:proofErr w:type="spellStart"/>
+      <w:r>
+        <w:rPr>
+          <w:rFonts w:hint="eastAsia"/>
+        </w:rPr>
+        <w:t>c++</w:t>
+      </w:r>
+      <w:proofErr w:type="spellEnd"/>
       <w:r>
         <w:rPr>
           <w:rFonts w:hint="eastAsia"/>
@@ -567,22 +769,51 @@
     <w:p>
       <w:r>
         <w:tab/>
-        <w:t>class A{}</w:t>
-      </w:r>
-    </w:p>
-    <w:p>
-      <w:r>
-        <w:rPr>
-          <w:rFonts w:hint="eastAsia"/>
-        </w:rPr>
-        <w:tab/>
-        <w:t>A a</w:t>
-      </w:r>
-      <w:r>
-        <w:rPr>
-          <w:rFonts w:hint="eastAsia"/>
-        </w:rPr>
-        <w:t>；在栈上分配内存，系统自动回收</w:t>
+      </w:r>
+      <w:proofErr w:type="gramStart"/>
+      <w:r>
+        <w:t>class</w:t>
+      </w:r>
+      <w:proofErr w:type="gramEnd"/>
+      <w:r>
+        <w:t xml:space="preserve"> A{}</w:t>
+      </w:r>
+    </w:p>
+    <w:p>
+      <w:r>
+        <w:rPr>
+          <w:rFonts w:hint="eastAsia"/>
+        </w:rPr>
+        <w:tab/>
+        <w:t xml:space="preserve">A </w:t>
+      </w:r>
+      <w:proofErr w:type="spellStart"/>
+      <w:r>
+        <w:rPr>
+          <w:rFonts w:hint="eastAsia"/>
+        </w:rPr>
+        <w:t>a</w:t>
+      </w:r>
+      <w:proofErr w:type="spellEnd"/>
+      <w:r>
+        <w:rPr>
+          <w:rFonts w:hint="eastAsia"/>
+        </w:rPr>
+        <w:t>；在</w:t>
+      </w:r>
+      <w:proofErr w:type="gramStart"/>
+      <w:r>
+        <w:rPr>
+          <w:rFonts w:hint="eastAsia"/>
+        </w:rPr>
+        <w:t>栈</w:t>
+      </w:r>
+      <w:proofErr w:type="gramEnd"/>
+      <w:r>
+        <w:rPr>
+          <w:rFonts w:hint="eastAsia"/>
+        </w:rPr>
+        <w:t>上分配内存，系统自动回收</w:t>
       </w:r>
     </w:p>
     <w:p>
@@ -602,7 +833,35 @@
         <w:rPr>
           <w:rFonts w:hint="eastAsia"/>
         </w:rPr>
-        <w:t>；在栈上分配内存，系统自动回收，但是不能用来实例化无参构造的类</w:t>
+        <w:t>；在</w:t>
+      </w:r>
+      <w:proofErr w:type="gramStart"/>
+      <w:r>
+        <w:rPr>
+          <w:rFonts w:hint="eastAsia"/>
+        </w:rPr>
+        <w:t>栈</w:t>
+      </w:r>
+      <w:proofErr w:type="gramEnd"/>
+      <w:r>
+        <w:rPr>
+          <w:rFonts w:hint="eastAsia"/>
+        </w:rPr>
+        <w:t>上分配内存，系统自动回收，但是不能用来</w:t>
+      </w:r>
+      <w:proofErr w:type="gramStart"/>
+      <w:r>
+        <w:rPr>
+          <w:rFonts w:hint="eastAsia"/>
+        </w:rPr>
+        <w:t>实例化无参构造</w:t>
+      </w:r>
+      <w:proofErr w:type="gramEnd"/>
+      <w:r>
+        <w:rPr>
+          <w:rFonts w:hint="eastAsia"/>
+        </w:rPr>
+        <w:t>的类</w:t>
       </w:r>
     </w:p>
     <w:p>
@@ -629,7 +888,21 @@
         <w:rPr>
           <w:rFonts w:hint="eastAsia"/>
         </w:rPr>
-        <w:t>，可以实例化有参无参类。。</w:t>
+        <w:t>，可以实例化</w:t>
+      </w:r>
+      <w:proofErr w:type="gramStart"/>
+      <w:r>
+        <w:rPr>
+          <w:rFonts w:hint="eastAsia"/>
+        </w:rPr>
+        <w:t>有参无参类</w:t>
+      </w:r>
+      <w:proofErr w:type="gramEnd"/>
+      <w:r>
+        <w:rPr>
+          <w:rFonts w:hint="eastAsia"/>
+        </w:rPr>
+        <w:t>。。</w:t>
       </w:r>
     </w:p>
     <w:p>
@@ -665,7 +938,35 @@
         <w:rPr>
           <w:rFonts w:hint="eastAsia"/>
         </w:rPr>
-        <w:t>在自定义的类或者结构体中，不能像基础类型那样可以直接使用等号赋值或者使用</w:t>
+        <w:t>在自定义的</w:t>
+      </w:r>
+      <w:proofErr w:type="gramStart"/>
+      <w:r>
+        <w:rPr>
+          <w:rFonts w:hint="eastAsia"/>
+        </w:rPr>
+        <w:t>类或者</w:t>
+      </w:r>
+      <w:proofErr w:type="gramEnd"/>
+      <w:r>
+        <w:rPr>
+          <w:rFonts w:hint="eastAsia"/>
+        </w:rPr>
+        <w:t>结构体中，不能</w:t>
+      </w:r>
+      <w:proofErr w:type="gramStart"/>
+      <w:r>
+        <w:rPr>
+          <w:rFonts w:hint="eastAsia"/>
+        </w:rPr>
+        <w:t>像基础</w:t>
+      </w:r>
+      <w:proofErr w:type="gramEnd"/>
+      <w:r>
+        <w:rPr>
+          <w:rFonts w:hint="eastAsia"/>
+        </w:rPr>
+        <w:t>类型那样可以直接使用等号赋值或者使用</w:t>
       </w:r>
       <w:r>
         <w:rPr>
@@ -766,7 +1067,49 @@
         <w:rPr>
           <w:rFonts w:hint="eastAsia"/>
         </w:rPr>
-        <w:t>友元函数：对于外部的私有的类或者方法，在其他类中无访问权限，但是可以在类中声明友元函数或者友元类来访问类中的私有成员。友元是一种特权访问其他私有对像、函数的方式。</w:t>
+        <w:t>友元函数：对于外部的私有的</w:t>
+      </w:r>
+      <w:proofErr w:type="gramStart"/>
+      <w:r>
+        <w:rPr>
+          <w:rFonts w:hint="eastAsia"/>
+        </w:rPr>
+        <w:t>类或者</w:t>
+      </w:r>
+      <w:proofErr w:type="gramEnd"/>
+      <w:r>
+        <w:rPr>
+          <w:rFonts w:hint="eastAsia"/>
+        </w:rPr>
+        <w:t>方法，在其他类中</w:t>
+      </w:r>
+      <w:proofErr w:type="gramStart"/>
+      <w:r>
+        <w:rPr>
+          <w:rFonts w:hint="eastAsia"/>
+        </w:rPr>
+        <w:t>无访问</w:t>
+      </w:r>
+      <w:proofErr w:type="gramEnd"/>
+      <w:r>
+        <w:rPr>
+          <w:rFonts w:hint="eastAsia"/>
+        </w:rPr>
+        <w:t>权限，但是可以在类中声明友元函数或者友元类来访问类中的私有成员。友元是一种特权访问其他</w:t>
+      </w:r>
+      <w:proofErr w:type="gramStart"/>
+      <w:r>
+        <w:rPr>
+          <w:rFonts w:hint="eastAsia"/>
+        </w:rPr>
+        <w:t>私有对</w:t>
+      </w:r>
+      <w:proofErr w:type="gramEnd"/>
+      <w:r>
+        <w:rPr>
+          <w:rFonts w:hint="eastAsia"/>
+        </w:rPr>
+        <w:t>像、函数的方式。</w:t>
       </w:r>
       <w:r>
         <w:rPr>
@@ -795,7 +1138,21 @@
         <w:rPr>
           <w:rFonts w:hint="eastAsia"/>
         </w:rPr>
-        <w:t>全局函数做友元函数</w:t>
+        <w:t>全局</w:t>
+      </w:r>
+      <w:proofErr w:type="gramStart"/>
+      <w:r>
+        <w:rPr>
+          <w:rFonts w:hint="eastAsia"/>
+        </w:rPr>
+        <w:t>函数做友元</w:t>
+      </w:r>
+      <w:proofErr w:type="gramEnd"/>
+      <w:r>
+        <w:rPr>
+          <w:rFonts w:hint="eastAsia"/>
+        </w:rPr>
+        <w:t>函数</w:t>
       </w:r>
     </w:p>
     <w:p>
@@ -835,7 +1192,21 @@
         <w:rPr>
           <w:rFonts w:hint="eastAsia"/>
         </w:rPr>
-        <w:t>局部函数做友元函数</w:t>
+        <w:t>局部</w:t>
+      </w:r>
+      <w:proofErr w:type="gramStart"/>
+      <w:r>
+        <w:rPr>
+          <w:rFonts w:hint="eastAsia"/>
+        </w:rPr>
+        <w:t>函数做友元</w:t>
+      </w:r>
+      <w:proofErr w:type="gramEnd"/>
+      <w:r>
+        <w:rPr>
+          <w:rFonts w:hint="eastAsia"/>
+        </w:rPr>
+        <w:t>函数</w:t>
       </w:r>
     </w:p>
     <w:p>
@@ -904,16 +1275,50 @@
         <w:pStyle w:val="3"/>
       </w:pPr>
       <w:r>
-        <w:t>11 random_shuffle (begin,end)</w:t>
-      </w:r>
-    </w:p>
-    <w:p>
-      <w:r>
-        <w:rPr>
-          <w:rFonts w:hint="eastAsia"/>
-        </w:rPr>
-        <w:tab/>
-        <w:t>c++STL</w:t>
+        <w:t xml:space="preserve">11 </w:t>
+      </w:r>
+      <w:proofErr w:type="spellStart"/>
+      <w:r>
+        <w:t>random_shuffle</w:t>
+      </w:r>
+      <w:proofErr w:type="spellEnd"/>
+      <w:r>
+        <w:t xml:space="preserve"> (</w:t>
+      </w:r>
+      <w:proofErr w:type="spellStart"/>
+      <w:r>
+        <w:t>begin</w:t>
+      </w:r>
+      <w:proofErr w:type="gramStart"/>
+      <w:r>
+        <w:t>,end</w:t>
+      </w:r>
+      <w:proofErr w:type="spellEnd"/>
+      <w:proofErr w:type="gramEnd"/>
+      <w:r>
+        <w:t>)</w:t>
+      </w:r>
+    </w:p>
+    <w:p>
+      <w:r>
+        <w:rPr>
+          <w:rFonts w:hint="eastAsia"/>
+        </w:rPr>
+        <w:tab/>
+      </w:r>
+      <w:proofErr w:type="spellStart"/>
+      <w:r>
+        <w:rPr>
+          <w:rFonts w:hint="eastAsia"/>
+        </w:rPr>
+        <w:t>c++</w:t>
+      </w:r>
+      <w:proofErr w:type="spellEnd"/>
+      <w:r>
+        <w:rPr>
+          <w:rFonts w:hint="eastAsia"/>
+        </w:rPr>
+        <w:t>STL</w:t>
       </w:r>
       <w:r>
         <w:rPr>
@@ -947,11 +1352,19 @@
         </w:rPr>
         <w:t>下的</w:t>
       </w:r>
-      <w:r>
-        <w:rPr>
-          <w:rFonts w:hint="eastAsia"/>
-        </w:rPr>
-        <w:t>random_shuffle()</w:t>
+      <w:proofErr w:type="spellStart"/>
+      <w:r>
+        <w:rPr>
+          <w:rFonts w:hint="eastAsia"/>
+        </w:rPr>
+        <w:t>random_shuffle</w:t>
+      </w:r>
+      <w:proofErr w:type="spellEnd"/>
+      <w:r>
+        <w:rPr>
+          <w:rFonts w:hint="eastAsia"/>
+        </w:rPr>
+        <w:t>()</w:t>
       </w:r>
       <w:r>
         <w:rPr>
@@ -1002,7 +1415,21 @@
         <w:rPr>
           <w:rFonts w:hint="eastAsia"/>
         </w:rPr>
-        <w:t xml:space="preserve">12  c++ </w:t>
+        <w:t xml:space="preserve">12  </w:t>
+      </w:r>
+      <w:proofErr w:type="spellStart"/>
+      <w:r>
+        <w:rPr>
+          <w:rFonts w:hint="eastAsia"/>
+        </w:rPr>
+        <w:t>c++</w:t>
+      </w:r>
+      <w:proofErr w:type="spellEnd"/>
+      <w:r>
+        <w:rPr>
+          <w:rFonts w:hint="eastAsia"/>
+        </w:rPr>
+        <w:t xml:space="preserve"> </w:t>
       </w:r>
       <w:r>
         <w:rPr>
@@ -1020,7 +1447,21 @@
         <w:rPr>
           <w:rFonts w:hint="eastAsia"/>
         </w:rPr>
-        <w:t>以及内部类和友元类的区别</w:t>
+        <w:t>以及内部类和</w:t>
+      </w:r>
+      <w:proofErr w:type="gramStart"/>
+      <w:r>
+        <w:rPr>
+          <w:rFonts w:hint="eastAsia"/>
+        </w:rPr>
+        <w:t>友元</w:t>
+      </w:r>
+      <w:proofErr w:type="gramEnd"/>
+      <w:r>
+        <w:rPr>
+          <w:rFonts w:hint="eastAsia"/>
+        </w:rPr>
+        <w:t>类的区别</w:t>
       </w:r>
       <w:r>
         <w:rPr>
@@ -1058,7 +1499,21 @@
         <w:rPr>
           <w:rFonts w:hint="eastAsia"/>
         </w:rPr>
-        <w:t>时，外部类不可以访问内部类的成员，但是内部类可以通过类对象的方式访问外部类</w:t>
+        <w:t>时，外部类不可以访问内部类的成员，但是内部类可以通过</w:t>
+      </w:r>
+      <w:proofErr w:type="gramStart"/>
+      <w:r>
+        <w:rPr>
+          <w:rFonts w:hint="eastAsia"/>
+        </w:rPr>
+        <w:t>类对象</w:t>
+      </w:r>
+      <w:proofErr w:type="gramEnd"/>
+      <w:r>
+        <w:rPr>
+          <w:rFonts w:hint="eastAsia"/>
+        </w:rPr>
+        <w:t>的方式访问外部类</w:t>
       </w:r>
     </w:p>
     <w:p>
@@ -1086,7 +1541,21 @@
         <w:rPr>
           <w:rFonts w:hint="eastAsia"/>
         </w:rPr>
-        <w:t>但是外部类没有办法访问内部类的私有成员，且访问普通成员得通过实例化对象的方式。</w:t>
+        <w:t>但是外部类没有办法访问内部类的私有成员，</w:t>
+      </w:r>
+      <w:proofErr w:type="gramStart"/>
+      <w:r>
+        <w:rPr>
+          <w:rFonts w:hint="eastAsia"/>
+        </w:rPr>
+        <w:t>且访问</w:t>
+      </w:r>
+      <w:proofErr w:type="gramEnd"/>
+      <w:r>
+        <w:rPr>
+          <w:rFonts w:hint="eastAsia"/>
+        </w:rPr>
+        <w:t>普通成员得通过实例化对象的方式。</w:t>
       </w:r>
     </w:p>
     <w:p/>
@@ -1125,23 +1594,33 @@
         </w:rPr>
         <w:t>在</w:t>
       </w:r>
+      <w:proofErr w:type="spellStart"/>
       <w:r>
         <w:rPr>
           <w:rFonts w:hint="eastAsia"/>
         </w:rPr>
         <w:t>c++</w:t>
       </w:r>
+      <w:proofErr w:type="spellEnd"/>
       <w:r>
         <w:rPr>
           <w:rFonts w:hint="eastAsia"/>
         </w:rPr>
         <w:t>中，个人理解，</w:t>
       </w:r>
-      <w:r>
-        <w:rPr>
-          <w:rFonts w:hint="eastAsia"/>
-        </w:rPr>
-        <w:t>struct,</w:t>
+      <w:proofErr w:type="spellStart"/>
+      <w:r>
+        <w:rPr>
+          <w:rFonts w:hint="eastAsia"/>
+        </w:rPr>
+        <w:t>struct</w:t>
+      </w:r>
+      <w:proofErr w:type="spellEnd"/>
+      <w:r>
+        <w:rPr>
+          <w:rFonts w:hint="eastAsia"/>
+        </w:rPr>
+        <w:t>,</w:t>
       </w:r>
       <w:r>
         <w:rPr>
@@ -1156,8 +1635,15 @@
           <w:rFonts w:hint="eastAsia"/>
         </w:rPr>
         <w:tab/>
+      </w:r>
+      <w:proofErr w:type="spellStart"/>
+      <w:r>
+        <w:rPr>
+          <w:rFonts w:hint="eastAsia"/>
+        </w:rPr>
         <w:t>struct</w:t>
       </w:r>
+      <w:proofErr w:type="spellEnd"/>
       <w:r>
         <w:rPr>
           <w:rFonts w:hint="eastAsia"/>
@@ -1184,36 +1670,42 @@
         </w:rPr>
         <w:t>通过</w:t>
       </w:r>
+      <w:proofErr w:type="spellStart"/>
       <w:r>
         <w:rPr>
           <w:rFonts w:hint="eastAsia"/>
         </w:rPr>
         <w:t>memset</w:t>
       </w:r>
+      <w:proofErr w:type="spellEnd"/>
       <w:r>
         <w:rPr>
           <w:rFonts w:hint="eastAsia"/>
         </w:rPr>
         <w:t>和</w:t>
       </w:r>
+      <w:proofErr w:type="spellStart"/>
       <w:r>
         <w:rPr>
           <w:rFonts w:hint="eastAsia"/>
         </w:rPr>
         <w:t>ZeroMemory</w:t>
       </w:r>
+      <w:proofErr w:type="spellEnd"/>
       <w:r>
         <w:rPr>
           <w:rFonts w:hint="eastAsia"/>
         </w:rPr>
         <w:t>等方法来对</w:t>
       </w:r>
+      <w:proofErr w:type="spellStart"/>
       <w:r>
         <w:rPr>
           <w:rFonts w:hint="eastAsia"/>
         </w:rPr>
         <w:t>struct</w:t>
       </w:r>
+      <w:proofErr w:type="spellEnd"/>
       <w:r>
         <w:rPr>
           <w:rFonts w:hint="eastAsia"/>
@@ -1348,21 +1840,12 @@
     <w:p>
       <w:pPr>
         <w:pStyle w:val="3"/>
-        <w:rPr>
-          <w:rFonts w:hint="eastAsia"/>
-        </w:rPr>
       </w:pPr>
       <w:r>
         <w:rPr>
           <w:rFonts w:hint="eastAsia"/>
         </w:rPr>
-        <w:t xml:space="preserve">15 </w:t>
-      </w:r>
-      <w:r>
-        <w:rPr>
-          <w:rFonts w:hint="eastAsia"/>
-        </w:rPr>
-        <w:t>c</w:t>
+        <w:t>15 c</w:t>
       </w:r>
       <w:r>
         <w:rPr>
@@ -1370,12 +1853,14 @@
         </w:rPr>
         <w:t>标准库和</w:t>
       </w:r>
+      <w:proofErr w:type="spellStart"/>
       <w:r>
         <w:rPr>
           <w:rFonts w:hint="eastAsia"/>
         </w:rPr>
         <w:t>c++</w:t>
       </w:r>
+      <w:proofErr w:type="spellEnd"/>
       <w:r>
         <w:rPr>
           <w:rFonts w:hint="eastAsia"/>
@@ -1387,9 +1872,6 @@
     <w:p>
       <w:pPr>
         <w:pStyle w:val="4"/>
-        <w:rPr>
-          <w:rFonts w:hint="eastAsia"/>
-        </w:rPr>
       </w:pPr>
       <w:r>
         <w:rPr>
@@ -1399,11 +1881,6 @@
       </w:r>
     </w:p>
     <w:p>
-      <w:pPr>
-        <w:rPr>
-          <w:rFonts w:hint="eastAsia"/>
-        </w:rPr>
-      </w:pPr>
       <w:r>
         <w:rPr>
           <w:rFonts w:hint="eastAsia"/>
@@ -1419,11 +1896,6 @@
       </w:r>
     </w:p>
     <w:p>
-      <w:pPr>
-        <w:rPr>
-          <w:rFonts w:hint="eastAsia"/>
-        </w:rPr>
-      </w:pPr>
       <w:r>
         <w:rPr>
           <w:rFonts w:hint="eastAsia"/>
@@ -1492,27 +1964,17 @@
       </w:r>
     </w:p>
     <w:p>
-      <w:pPr>
-        <w:rPr>
-          <w:rFonts w:hint="eastAsia"/>
-        </w:rPr>
-      </w:pPr>
-      <w:r>
-        <w:rPr>
-          <w:rFonts w:hint="eastAsia"/>
-        </w:rPr>
-        <w:tab/>
-      </w:r>
-      <w:r>
-        <w:rPr>
-          <w:rFonts w:hint="eastAsia"/>
-        </w:rPr>
-        <w:tab/>
-      </w:r>
-      <w:r>
-        <w:rPr>
-          <w:rFonts w:hint="eastAsia"/>
-        </w:rPr>
+      <w:r>
+        <w:rPr>
+          <w:rFonts w:hint="eastAsia"/>
+        </w:rPr>
+        <w:tab/>
+      </w:r>
+      <w:r>
+        <w:rPr>
+          <w:rFonts w:hint="eastAsia"/>
+        </w:rPr>
+        <w:tab/>
         <w:t>C</w:t>
       </w:r>
       <w:r>
@@ -1557,12 +2019,14 @@
         </w:rPr>
         <w:t>标准）中定义的。其内容分布在不同的头文件中，比如</w:t>
       </w:r>
+      <w:proofErr w:type="spellStart"/>
       <w:r>
         <w:rPr>
           <w:rFonts w:hint="eastAsia"/>
         </w:rPr>
         <w:t>math.h</w:t>
       </w:r>
+      <w:proofErr w:type="spellEnd"/>
       <w:r>
         <w:rPr>
           <w:rFonts w:hint="eastAsia"/>
@@ -1571,11 +2035,6 @@
       </w:r>
     </w:p>
     <w:p>
-      <w:pPr>
-        <w:rPr>
-          <w:rFonts w:hint="eastAsia"/>
-        </w:rPr>
-      </w:pPr>
       <w:r>
         <w:rPr>
           <w:rFonts w:hint="eastAsia"/>
@@ -1591,11 +2050,6 @@
       </w:r>
     </w:p>
     <w:p>
-      <w:pPr>
-        <w:rPr>
-          <w:rFonts w:hint="eastAsia"/>
-        </w:rPr>
-      </w:pPr>
       <w:r>
         <w:rPr>
           <w:rFonts w:hint="eastAsia"/>
@@ -1732,9 +2186,6 @@
     <w:p>
       <w:pPr>
         <w:pStyle w:val="4"/>
-        <w:rPr>
-          <w:rFonts w:hint="eastAsia"/>
-        </w:rPr>
       </w:pPr>
       <w:r>
         <w:rPr>
@@ -1744,22 +2195,31 @@
       </w:r>
     </w:p>
     <w:p>
-      <w:pPr>
-        <w:rPr>
-          <w:rFonts w:hint="eastAsia"/>
-        </w:rPr>
-      </w:pPr>
-      <w:r>
-        <w:rPr>
-          <w:rFonts w:hint="eastAsia"/>
-        </w:rPr>
-        <w:tab/>
-      </w:r>
-      <w:r>
-        <w:rPr>
-          <w:rFonts w:hint="eastAsia"/>
-        </w:rPr>
-        <w:t>从事于标准库实现的开发者阅读官方的</w:t>
+      <w:r>
+        <w:rPr>
+          <w:rFonts w:hint="eastAsia"/>
+        </w:rPr>
+        <w:tab/>
+      </w:r>
+      <w:r>
+        <w:rPr>
+          <w:rFonts w:hint="eastAsia"/>
+        </w:rPr>
+        <w:t>从事于标准</w:t>
+      </w:r>
+      <w:proofErr w:type="gramStart"/>
+      <w:r>
+        <w:rPr>
+          <w:rFonts w:hint="eastAsia"/>
+        </w:rPr>
+        <w:t>库实现</w:t>
+      </w:r>
+      <w:proofErr w:type="gramEnd"/>
+      <w:r>
+        <w:rPr>
+          <w:rFonts w:hint="eastAsia"/>
+        </w:rPr>
+        <w:t>的开发者阅读官方的</w:t>
       </w:r>
       <w:r>
         <w:rPr>
@@ -1799,11 +2259,6 @@
       </w:r>
     </w:p>
     <w:p>
-      <w:pPr>
-        <w:rPr>
-          <w:rFonts w:hint="eastAsia"/>
-        </w:rPr>
-      </w:pPr>
       <w:r>
         <w:rPr>
           <w:rFonts w:hint="eastAsia"/>
@@ -1854,11 +2309,6 @@
       </w:r>
     </w:p>
     <w:p>
-      <w:pPr>
-        <w:rPr>
-          <w:rFonts w:hint="eastAsia"/>
-        </w:rPr>
-      </w:pPr>
       <w:r>
         <w:rPr>
           <w:rFonts w:hint="eastAsia"/>
@@ -1905,16 +2355,27 @@
         <w:rPr>
           <w:rFonts w:hint="eastAsia"/>
         </w:rPr>
-        <w:t>标准库产品的原因。</w:t>
+        <w:t>标准</w:t>
+      </w:r>
+      <w:proofErr w:type="gramStart"/>
+      <w:r>
+        <w:rPr>
+          <w:rFonts w:hint="eastAsia"/>
+        </w:rPr>
+        <w:t>库产品</w:t>
+      </w:r>
+      <w:proofErr w:type="gramEnd"/>
+      <w:r>
+        <w:rPr>
+          <w:rFonts w:hint="eastAsia"/>
+        </w:rPr>
+        <w:t>的原因。</w:t>
       </w:r>
     </w:p>
     <w:p/>
     <w:p>
       <w:pPr>
         <w:pStyle w:val="4"/>
-        <w:rPr>
-          <w:rFonts w:hint="eastAsia"/>
-        </w:rPr>
       </w:pPr>
       <w:r>
         <w:rPr>
@@ -1935,13 +2396,34 @@
           <w:rFonts w:hint="eastAsia"/>
         </w:rPr>
         <w:tab/>
+      </w:r>
+      <w:proofErr w:type="spellStart"/>
+      <w:r>
+        <w:rPr>
+          <w:rFonts w:hint="eastAsia"/>
+        </w:rPr>
         <w:t>c++</w:t>
       </w:r>
-      <w:r>
-        <w:rPr>
-          <w:rFonts w:hint="eastAsia"/>
-        </w:rPr>
-        <w:t>标准库分为两部分，标注函数库和面向对象类库。</w:t>
+      <w:proofErr w:type="spellEnd"/>
+      <w:r>
+        <w:rPr>
+          <w:rFonts w:hint="eastAsia"/>
+        </w:rPr>
+        <w:t>标准</w:t>
+      </w:r>
+      <w:proofErr w:type="gramStart"/>
+      <w:r>
+        <w:rPr>
+          <w:rFonts w:hint="eastAsia"/>
+        </w:rPr>
+        <w:t>库分为</w:t>
+      </w:r>
+      <w:proofErr w:type="gramEnd"/>
+      <w:r>
+        <w:rPr>
+          <w:rFonts w:hint="eastAsia"/>
+        </w:rPr>
+        <w:t>两部分，标注函数库和面向对象类库。</w:t>
       </w:r>
     </w:p>
     <w:p/>
@@ -2000,8 +2482,6 @@
           </wp:inline>
         </w:drawing>
       </w:r>
-      <w:bookmarkStart w:id="0" w:name="_GoBack"/>
-      <w:bookmarkEnd w:id="0"/>
     </w:p>
     <w:p/>
     <w:p/>
@@ -2075,7 +2555,21 @@
         <w:rPr>
           <w:rFonts w:hint="eastAsia"/>
         </w:rPr>
-        <w:t>`__alloca'</w:t>
+        <w:t>`__</w:t>
+      </w:r>
+      <w:proofErr w:type="spellStart"/>
+      <w:r>
+        <w:rPr>
+          <w:rFonts w:hint="eastAsia"/>
+        </w:rPr>
+        <w:t>alloca</w:t>
+      </w:r>
+      <w:proofErr w:type="spellEnd"/>
+      <w:r>
+        <w:rPr>
+          <w:rFonts w:hint="eastAsia"/>
+        </w:rPr>
+        <w:t>'</w:t>
       </w:r>
       <w:r>
         <w:rPr>
@@ -2118,7 +2612,29 @@
         <w:rPr>
           <w:rFonts w:hint="eastAsia"/>
         </w:rPr>
-        <w:t xml:space="preserve">glob/glob.c </w:t>
+        <w:t>glob/</w:t>
+      </w:r>
+      <w:proofErr w:type="spellStart"/>
+      <w:r>
+        <w:rPr>
+          <w:rFonts w:hint="eastAsia"/>
+        </w:rPr>
+        <w:t>glob.</w:t>
+      </w:r>
+      <w:proofErr w:type="gramStart"/>
+      <w:r>
+        <w:rPr>
+          <w:rFonts w:hint="eastAsia"/>
+        </w:rPr>
+        <w:t>c</w:t>
+      </w:r>
+      <w:proofErr w:type="spellEnd"/>
+      <w:proofErr w:type="gramEnd"/>
+      <w:r>
+        <w:rPr>
+          <w:rFonts w:hint="eastAsia"/>
+        </w:rPr>
+        <w:t xml:space="preserve"> </w:t>
       </w:r>
     </w:p>
     <w:p>
@@ -2141,7 +2657,23 @@
       </w:r>
       <w:r>
         <w:tab/>
-        <w:t>//      #if  !defined  __alloca  &amp;&amp;  !defined  __GNU_LIBRARY__</w:t>
+        <w:t>//      #</w:t>
+      </w:r>
+      <w:proofErr w:type="gramStart"/>
+      <w:r>
+        <w:t>if  !</w:t>
+      </w:r>
+      <w:proofErr w:type="gramEnd"/>
+      <w:r>
+        <w:t>defined  __</w:t>
+      </w:r>
+      <w:proofErr w:type="spellStart"/>
+      <w:r>
+        <w:t>alloca</w:t>
+      </w:r>
+      <w:proofErr w:type="spellEnd"/>
+      <w:r>
+        <w:t xml:space="preserve">  &amp;&amp;  !defined  __GNU_LIBRARY__</w:t>
       </w:r>
     </w:p>
     <w:p/>
@@ -2152,142 +2684,346 @@
       </w:r>
       <w:r>
         <w:tab/>
-        <w:t>#  ifdef        __GNUC__</w:t>
-      </w:r>
-    </w:p>
-    <w:p>
-      <w:r>
-        <w:tab/>
-      </w:r>
-      <w:r>
-        <w:tab/>
-        <w:t>#    undef  alloca</w:t>
-      </w:r>
-    </w:p>
-    <w:p>
-      <w:r>
-        <w:tab/>
-      </w:r>
-      <w:r>
-        <w:tab/>
-        <w:t>#    define  alloca(n)        __builtin_alloca  (n)</w:t>
-      </w:r>
-    </w:p>
-    <w:p>
-      <w:r>
-        <w:tab/>
-      </w:r>
-      <w:r>
-        <w:tab/>
-        <w:t>#  else        /*  Not  GCC.    */</w:t>
-      </w:r>
-    </w:p>
-    <w:p>
-      <w:r>
-        <w:tab/>
-      </w:r>
-      <w:r>
-        <w:tab/>
-        <w:t>#    ifdef  HAVE_ALLOCA_H</w:t>
-      </w:r>
-    </w:p>
-    <w:p>
-      <w:r>
-        <w:tab/>
-      </w:r>
-      <w:r>
-        <w:tab/>
-        <w:t>#      include  &lt;alloca.h&gt;</w:t>
-      </w:r>
-    </w:p>
-    <w:p>
-      <w:r>
-        <w:tab/>
-      </w:r>
-      <w:r>
-        <w:tab/>
-        <w:t>#    else        /*  Not  HAVE_ALLOCA_H.    */</w:t>
-      </w:r>
-    </w:p>
-    <w:p>
-      <w:r>
-        <w:tab/>
-      </w:r>
-      <w:r>
-        <w:tab/>
-        <w:t>#      ifndef  _AIX</w:t>
-      </w:r>
-    </w:p>
-    <w:p>
-      <w:r>
-        <w:tab/>
-      </w:r>
-      <w:r>
-        <w:tab/>
-        <w:t>#        ifdef  WINDOWS32</w:t>
-      </w:r>
-    </w:p>
-    <w:p>
-      <w:r>
-        <w:tab/>
-      </w:r>
-      <w:r>
-        <w:tab/>
-        <w:t>#          include  &lt;malloc.h&gt;</w:t>
-      </w:r>
-    </w:p>
-    <w:p>
-      <w:r>
-        <w:tab/>
-      </w:r>
-      <w:r>
-        <w:tab/>
-        <w:t>#        else</w:t>
-      </w:r>
-    </w:p>
-    <w:p>
-      <w:r>
-        <w:tab/>
-      </w:r>
-      <w:r>
-        <w:tab/>
-        <w:t>extern  char  *alloca  ();</w:t>
-      </w:r>
-    </w:p>
-    <w:p>
-      <w:r>
-        <w:tab/>
-      </w:r>
-      <w:r>
-        <w:tab/>
-        <w:t>#        endif  /*  WINDOWS32  */</w:t>
-      </w:r>
-    </w:p>
-    <w:p>
-      <w:r>
-        <w:tab/>
-      </w:r>
-      <w:r>
-        <w:tab/>
-        <w:t>#      endif  /*  Not  _AIX.    */</w:t>
-      </w:r>
-    </w:p>
-    <w:p>
-      <w:r>
-        <w:tab/>
-      </w:r>
-      <w:r>
-        <w:tab/>
-        <w:t>#    endif  /*  sparc  or  HAVE_ALLOCA_H.    */</w:t>
-      </w:r>
-    </w:p>
-    <w:p>
-      <w:r>
-        <w:tab/>
-      </w:r>
-      <w:r>
-        <w:tab/>
-        <w:t>#  endif        /*  GCC.    */</w:t>
+      </w:r>
+      <w:proofErr w:type="gramStart"/>
+      <w:r>
+        <w:t xml:space="preserve">#  </w:t>
+      </w:r>
+      <w:proofErr w:type="spellStart"/>
+      <w:r>
+        <w:t>ifdef</w:t>
+      </w:r>
+      <w:proofErr w:type="spellEnd"/>
+      <w:proofErr w:type="gramEnd"/>
+      <w:r>
+        <w:t xml:space="preserve">        __GNUC__</w:t>
+      </w:r>
+    </w:p>
+    <w:p>
+      <w:r>
+        <w:tab/>
+      </w:r>
+      <w:r>
+        <w:tab/>
+        <w:t xml:space="preserve">#    </w:t>
+      </w:r>
+      <w:proofErr w:type="spellStart"/>
+      <w:proofErr w:type="gramStart"/>
+      <w:r>
+        <w:t>undef</w:t>
+      </w:r>
+      <w:proofErr w:type="spellEnd"/>
+      <w:r>
+        <w:t xml:space="preserve">  </w:t>
+      </w:r>
+      <w:proofErr w:type="spellStart"/>
+      <w:r>
+        <w:t>alloca</w:t>
+      </w:r>
+      <w:proofErr w:type="spellEnd"/>
+      <w:proofErr w:type="gramEnd"/>
+    </w:p>
+    <w:p>
+      <w:r>
+        <w:tab/>
+      </w:r>
+      <w:r>
+        <w:tab/>
+        <w:t xml:space="preserve">#    </w:t>
+      </w:r>
+      <w:proofErr w:type="gramStart"/>
+      <w:r>
+        <w:t xml:space="preserve">define  </w:t>
+      </w:r>
+      <w:proofErr w:type="spellStart"/>
+      <w:r>
+        <w:t>alloca</w:t>
+      </w:r>
+      <w:proofErr w:type="spellEnd"/>
+      <w:proofErr w:type="gramEnd"/>
+      <w:r>
+        <w:t>(n)        __</w:t>
+      </w:r>
+      <w:proofErr w:type="spellStart"/>
+      <w:r>
+        <w:t>builtin_alloca</w:t>
+      </w:r>
+      <w:proofErr w:type="spellEnd"/>
+      <w:r>
+        <w:t xml:space="preserve">  (n)</w:t>
+      </w:r>
+    </w:p>
+    <w:p>
+      <w:r>
+        <w:tab/>
+      </w:r>
+      <w:r>
+        <w:tab/>
+      </w:r>
+      <w:proofErr w:type="gramStart"/>
+      <w:r>
+        <w:t>#  else</w:t>
+      </w:r>
+      <w:proofErr w:type="gramEnd"/>
+      <w:r>
+        <w:t xml:space="preserve">        /*  Not  GCC.    */</w:t>
+      </w:r>
+    </w:p>
+    <w:p>
+      <w:r>
+        <w:tab/>
+      </w:r>
+      <w:r>
+        <w:tab/>
+        <w:t xml:space="preserve">#    </w:t>
+      </w:r>
+      <w:proofErr w:type="spellStart"/>
+      <w:proofErr w:type="gramStart"/>
+      <w:r>
+        <w:t>ifdef</w:t>
+      </w:r>
+      <w:proofErr w:type="spellEnd"/>
+      <w:r>
+        <w:t xml:space="preserve">  HAVE</w:t>
+      </w:r>
+      <w:proofErr w:type="gramEnd"/>
+      <w:r>
+        <w:t>_ALLOCA_H</w:t>
+      </w:r>
+    </w:p>
+    <w:p>
+      <w:r>
+        <w:tab/>
+      </w:r>
+      <w:r>
+        <w:tab/>
+        <w:t xml:space="preserve">#      </w:t>
+      </w:r>
+      <w:proofErr w:type="gramStart"/>
+      <w:r>
+        <w:t>include  &lt;</w:t>
+      </w:r>
+      <w:proofErr w:type="spellStart"/>
+      <w:proofErr w:type="gramEnd"/>
+      <w:r>
+        <w:t>alloca.h</w:t>
+      </w:r>
+      <w:proofErr w:type="spellEnd"/>
+      <w:r>
+        <w:t>&gt;</w:t>
+      </w:r>
+    </w:p>
+    <w:p>
+      <w:r>
+        <w:tab/>
+      </w:r>
+      <w:r>
+        <w:tab/>
+        <w:t xml:space="preserve">#    </w:t>
+      </w:r>
+      <w:proofErr w:type="gramStart"/>
+      <w:r>
+        <w:t>else</w:t>
+      </w:r>
+      <w:proofErr w:type="gramEnd"/>
+      <w:r>
+        <w:t xml:space="preserve">        /*  Not  HAVE_ALLOCA_H.    */</w:t>
+      </w:r>
+    </w:p>
+    <w:p>
+      <w:r>
+        <w:tab/>
+      </w:r>
+      <w:r>
+        <w:tab/>
+        <w:t xml:space="preserve">#      </w:t>
+      </w:r>
+      <w:proofErr w:type="spellStart"/>
+      <w:proofErr w:type="gramStart"/>
+      <w:r>
+        <w:t>ifndef</w:t>
+      </w:r>
+      <w:proofErr w:type="spellEnd"/>
+      <w:r>
+        <w:t xml:space="preserve">  _</w:t>
+      </w:r>
+      <w:proofErr w:type="gramEnd"/>
+      <w:r>
+        <w:t>AIX</w:t>
+      </w:r>
+    </w:p>
+    <w:p>
+      <w:r>
+        <w:tab/>
+      </w:r>
+      <w:r>
+        <w:tab/>
+        <w:t xml:space="preserve">#        </w:t>
+      </w:r>
+      <w:proofErr w:type="spellStart"/>
+      <w:proofErr w:type="gramStart"/>
+      <w:r>
+        <w:t>ifdef</w:t>
+      </w:r>
+      <w:proofErr w:type="spellEnd"/>
+      <w:r>
+        <w:t xml:space="preserve">  WINDOWS32</w:t>
+      </w:r>
+      <w:proofErr w:type="gramEnd"/>
+    </w:p>
+    <w:p>
+      <w:r>
+        <w:tab/>
+      </w:r>
+      <w:r>
+        <w:tab/>
+        <w:t xml:space="preserve">#          </w:t>
+      </w:r>
+      <w:proofErr w:type="gramStart"/>
+      <w:r>
+        <w:t>include  &lt;</w:t>
+      </w:r>
+      <w:proofErr w:type="spellStart"/>
+      <w:proofErr w:type="gramEnd"/>
+      <w:r>
+        <w:t>malloc.h</w:t>
+      </w:r>
+      <w:proofErr w:type="spellEnd"/>
+      <w:r>
+        <w:t>&gt;</w:t>
+      </w:r>
+    </w:p>
+    <w:p>
+      <w:r>
+        <w:tab/>
+      </w:r>
+      <w:r>
+        <w:tab/>
+        <w:t xml:space="preserve">#        </w:t>
+      </w:r>
+      <w:proofErr w:type="gramStart"/>
+      <w:r>
+        <w:t>else</w:t>
+      </w:r>
+      <w:proofErr w:type="gramEnd"/>
+    </w:p>
+    <w:p>
+      <w:r>
+        <w:tab/>
+      </w:r>
+      <w:r>
+        <w:tab/>
+      </w:r>
+      <w:proofErr w:type="gramStart"/>
+      <w:r>
+        <w:t>extern  char</w:t>
+      </w:r>
+      <w:proofErr w:type="gramEnd"/>
+      <w:r>
+        <w:t xml:space="preserve">  *</w:t>
+      </w:r>
+      <w:proofErr w:type="spellStart"/>
+      <w:r>
+        <w:t>alloca</w:t>
+      </w:r>
+      <w:proofErr w:type="spellEnd"/>
+      <w:r>
+        <w:t xml:space="preserve">  ();</w:t>
+      </w:r>
+    </w:p>
+    <w:p>
+      <w:r>
+        <w:tab/>
+      </w:r>
+      <w:r>
+        <w:tab/>
+        <w:t xml:space="preserve">#        </w:t>
+      </w:r>
+      <w:proofErr w:type="spellStart"/>
+      <w:proofErr w:type="gramStart"/>
+      <w:r>
+        <w:t>endif</w:t>
+      </w:r>
+      <w:proofErr w:type="spellEnd"/>
+      <w:r>
+        <w:t xml:space="preserve">  /</w:t>
+      </w:r>
+      <w:proofErr w:type="gramEnd"/>
+      <w:r>
+        <w:t>*  WINDOWS32  */</w:t>
+      </w:r>
+    </w:p>
+    <w:p>
+      <w:r>
+        <w:tab/>
+      </w:r>
+      <w:r>
+        <w:tab/>
+        <w:t xml:space="preserve">#      </w:t>
+      </w:r>
+      <w:proofErr w:type="spellStart"/>
+      <w:proofErr w:type="gramStart"/>
+      <w:r>
+        <w:t>endif</w:t>
+      </w:r>
+      <w:proofErr w:type="spellEnd"/>
+      <w:r>
+        <w:t xml:space="preserve">  /</w:t>
+      </w:r>
+      <w:proofErr w:type="gramEnd"/>
+      <w:r>
+        <w:t>*  Not  _AIX.    */</w:t>
+      </w:r>
+    </w:p>
+    <w:p>
+      <w:r>
+        <w:tab/>
+      </w:r>
+      <w:r>
+        <w:tab/>
+        <w:t xml:space="preserve">#    </w:t>
+      </w:r>
+      <w:proofErr w:type="spellStart"/>
+      <w:proofErr w:type="gramStart"/>
+      <w:r>
+        <w:t>endif</w:t>
+      </w:r>
+      <w:proofErr w:type="spellEnd"/>
+      <w:r>
+        <w:t xml:space="preserve">  /</w:t>
+      </w:r>
+      <w:proofErr w:type="gramEnd"/>
+      <w:r>
+        <w:t xml:space="preserve">*  </w:t>
+      </w:r>
+      <w:proofErr w:type="spellStart"/>
+      <w:r>
+        <w:t>sparc</w:t>
+      </w:r>
+      <w:proofErr w:type="spellEnd"/>
+      <w:r>
+        <w:t xml:space="preserve">  or  HAVE_ALLOCA_H.    */</w:t>
+      </w:r>
+    </w:p>
+    <w:p>
+      <w:r>
+        <w:tab/>
+      </w:r>
+      <w:r>
+        <w:tab/>
+      </w:r>
+      <w:proofErr w:type="gramStart"/>
+      <w:r>
+        <w:t xml:space="preserve">#  </w:t>
+      </w:r>
+      <w:proofErr w:type="spellStart"/>
+      <w:r>
+        <w:t>endif</w:t>
+      </w:r>
+      <w:proofErr w:type="spellEnd"/>
+      <w:proofErr w:type="gramEnd"/>
+      <w:r>
+        <w:t xml:space="preserve">        /*  GCC.    */</w:t>
       </w:r>
     </w:p>
     <w:p/>
@@ -2297,8 +3033,28 @@
       </w:r>
       <w:r>
         <w:tab/>
-        <w:t>#  define  __alloca        alloca</w:t>
-      </w:r>
+      </w:r>
+      <w:proofErr w:type="gramStart"/>
+      <w:r>
+        <w:t>#  define</w:t>
+      </w:r>
+      <w:proofErr w:type="gramEnd"/>
+      <w:r>
+        <w:t xml:space="preserve">  __</w:t>
+      </w:r>
+      <w:proofErr w:type="spellStart"/>
+      <w:r>
+        <w:t>alloca</w:t>
+      </w:r>
+      <w:proofErr w:type="spellEnd"/>
+      <w:r>
+        <w:t xml:space="preserve">        </w:t>
+      </w:r>
+      <w:proofErr w:type="spellStart"/>
+      <w:r>
+        <w:t>alloca</w:t>
+      </w:r>
+      <w:proofErr w:type="spellEnd"/>
     </w:p>
     <w:p/>
     <w:p>
@@ -2307,8 +3063,13 @@
       </w:r>
       <w:r>
         <w:tab/>
-        <w:t>//      #endif</w:t>
-      </w:r>
+        <w:t>//      #</w:t>
+      </w:r>
+      <w:proofErr w:type="spellStart"/>
+      <w:r>
+        <w:t>endif</w:t>
+      </w:r>
+      <w:proofErr w:type="spellEnd"/>
     </w:p>
     <w:p>
       <w:r>
@@ -2330,23 +3091,287 @@
       </w:r>
     </w:p>
     <w:p>
-      <w:r>
-        <w:tab/>
-      </w:r>
-    </w:p>
-    <w:p>
-      <w:r>
-        <w:tab/>
-      </w:r>
-    </w:p>
-    <w:p>
-      <w:r>
-        <w:tab/>
-      </w:r>
-    </w:p>
-    <w:p>
-      <w:r>
-        <w:tab/>
+      <w:pPr>
+        <w:pStyle w:val="3"/>
+        <w:rPr>
+          <w:rFonts w:hint="eastAsia"/>
+        </w:rPr>
+      </w:pPr>
+      <w:r>
+        <w:rPr>
+          <w:rFonts w:hint="eastAsia"/>
+        </w:rPr>
+        <w:t xml:space="preserve">2 </w:t>
+      </w:r>
+      <w:r>
+        <w:rPr>
+          <w:rFonts w:hint="eastAsia"/>
+        </w:rPr>
+        <w:t>access()</w:t>
+      </w:r>
+      <w:r>
+        <w:rPr>
+          <w:rFonts w:hint="eastAsia"/>
+        </w:rPr>
+        <w:t>函数用法</w:t>
+      </w:r>
+    </w:p>
+    <w:p>
+      <w:pPr>
+        <w:rPr>
+          <w:rFonts w:hint="eastAsia"/>
+        </w:rPr>
+      </w:pPr>
+      <w:r>
+        <w:rPr>
+          <w:rFonts w:hint="eastAsia"/>
+        </w:rPr>
+        <w:t>access()</w:t>
+      </w:r>
+      <w:r>
+        <w:rPr>
+          <w:rFonts w:hint="eastAsia"/>
+        </w:rPr>
+        <w:t>：判断是否具有存取文件的权限</w:t>
+      </w:r>
+      <w:r>
+        <w:tab/>
+      </w:r>
+    </w:p>
+    <w:p>
+      <w:r>
+        <w:rPr>
+          <w:rFonts w:hint="eastAsia"/>
+        </w:rPr>
+        <w:t>该函数时</w:t>
+      </w:r>
+      <w:proofErr w:type="spellStart"/>
+      <w:r>
+        <w:rPr>
+          <w:rFonts w:hint="eastAsia"/>
+        </w:rPr>
+        <w:t>linux</w:t>
+      </w:r>
+      <w:proofErr w:type="spellEnd"/>
+      <w:r>
+        <w:rPr>
+          <w:rFonts w:hint="eastAsia"/>
+        </w:rPr>
+        <w:t>系统函数。</w:t>
+      </w:r>
+      <w:r>
+        <w:rPr>
+          <w:rFonts w:hint="eastAsia"/>
+        </w:rPr>
+        <w:t>在</w:t>
+      </w:r>
+      <w:proofErr w:type="spellStart"/>
+      <w:r>
+        <w:rPr>
+          <w:rFonts w:hint="eastAsia"/>
+        </w:rPr>
+        <w:t>linux_C</w:t>
+      </w:r>
+      <w:proofErr w:type="spellEnd"/>
+      <w:r>
+        <w:rPr>
+          <w:rFonts w:hint="eastAsia"/>
+        </w:rPr>
+        <w:t>书籍中可以查到</w:t>
+      </w:r>
+    </w:p>
+    <w:p>
+      <w:r>
+        <w:rPr>
+          <w:rFonts w:hint="eastAsia"/>
+        </w:rPr>
+        <w:t>具体用法请参考</w:t>
+      </w:r>
+      <w:proofErr w:type="spellStart"/>
+      <w:r>
+        <w:rPr>
+          <w:rFonts w:hint="eastAsia"/>
+        </w:rPr>
+        <w:t>api</w:t>
+      </w:r>
+      <w:proofErr w:type="spellEnd"/>
+      <w:r>
+        <w:rPr>
+          <w:rFonts w:hint="eastAsia"/>
+        </w:rPr>
+        <w:t>函数</w:t>
+      </w:r>
+    </w:p>
+    <w:p>
+      <w:pPr>
+        <w:pStyle w:val="3"/>
+        <w:rPr>
+          <w:rFonts w:hint="eastAsia"/>
+        </w:rPr>
+      </w:pPr>
+      <w:r>
+        <w:rPr>
+          <w:rFonts w:hint="eastAsia"/>
+        </w:rPr>
+        <w:t xml:space="preserve">3 </w:t>
+      </w:r>
+      <w:proofErr w:type="spellStart"/>
+      <w:r>
+        <w:rPr>
+          <w:rFonts w:hint="eastAsia"/>
+        </w:rPr>
+        <w:t>bzero</w:t>
+      </w:r>
+      <w:proofErr w:type="spellEnd"/>
+      <w:r>
+        <w:rPr>
+          <w:rFonts w:hint="eastAsia"/>
+        </w:rPr>
+        <w:t>和</w:t>
+      </w:r>
+      <w:proofErr w:type="spellStart"/>
+      <w:r>
+        <w:rPr>
+          <w:rFonts w:hint="eastAsia"/>
+        </w:rPr>
+        <w:t>memset</w:t>
+      </w:r>
+      <w:proofErr w:type="spellEnd"/>
+      <w:r>
+        <w:rPr>
+          <w:rFonts w:hint="eastAsia"/>
+        </w:rPr>
+        <w:t>函数</w:t>
+      </w:r>
+      <w:r>
+        <w:tab/>
+      </w:r>
+    </w:p>
+    <w:p>
+      <w:pPr>
+        <w:rPr>
+          <w:rFonts w:hint="eastAsia"/>
+        </w:rPr>
+      </w:pPr>
+      <w:proofErr w:type="spellStart"/>
+      <w:r>
+        <w:t>B</w:t>
+      </w:r>
+      <w:r>
+        <w:rPr>
+          <w:rFonts w:hint="eastAsia"/>
+        </w:rPr>
+        <w:t>zero</w:t>
+      </w:r>
+      <w:proofErr w:type="spellEnd"/>
+      <w:r>
+        <w:rPr>
+          <w:rFonts w:hint="eastAsia"/>
+        </w:rPr>
+        <w:t xml:space="preserve"> </w:t>
+      </w:r>
+      <w:r>
+        <w:rPr>
+          <w:rFonts w:hint="eastAsia"/>
+        </w:rPr>
+        <w:t>和</w:t>
+      </w:r>
+      <w:proofErr w:type="spellStart"/>
+      <w:r>
+        <w:rPr>
+          <w:rFonts w:hint="eastAsia"/>
+        </w:rPr>
+        <w:t>memset</w:t>
+      </w:r>
+      <w:proofErr w:type="spellEnd"/>
+      <w:r>
+        <w:rPr>
+          <w:rFonts w:hint="eastAsia"/>
+        </w:rPr>
+        <w:t>都是</w:t>
+      </w:r>
+      <w:proofErr w:type="spellStart"/>
+      <w:r>
+        <w:rPr>
+          <w:rFonts w:hint="eastAsia"/>
+        </w:rPr>
+        <w:t>linux</w:t>
+      </w:r>
+      <w:proofErr w:type="spellEnd"/>
+      <w:r>
+        <w:rPr>
+          <w:rFonts w:hint="eastAsia"/>
+        </w:rPr>
+        <w:t>系统函数</w:t>
+      </w:r>
+    </w:p>
+    <w:p>
+      <w:pPr>
+        <w:rPr>
+          <w:rFonts w:hint="eastAsia"/>
+        </w:rPr>
+      </w:pPr>
+      <w:proofErr w:type="spellStart"/>
+      <w:r>
+        <w:t>B</w:t>
+      </w:r>
+      <w:r>
+        <w:rPr>
+          <w:rFonts w:hint="eastAsia"/>
+        </w:rPr>
+        <w:t>zero</w:t>
+      </w:r>
+      <w:proofErr w:type="spellEnd"/>
+      <w:r>
+        <w:rPr>
+          <w:rFonts w:hint="eastAsia"/>
+        </w:rPr>
+        <w:t>()</w:t>
+      </w:r>
+      <w:r>
+        <w:rPr>
+          <w:rFonts w:hint="eastAsia"/>
+        </w:rPr>
+        <w:t>将一段内存内容全部清零</w:t>
+      </w:r>
+    </w:p>
+    <w:p>
+      <w:proofErr w:type="spellStart"/>
+      <w:r>
+        <w:t>M</w:t>
+      </w:r>
+      <w:r>
+        <w:rPr>
+          <w:rFonts w:hint="eastAsia"/>
+        </w:rPr>
+        <w:t>emset</w:t>
+      </w:r>
+      <w:proofErr w:type="spellEnd"/>
+      <w:r>
+        <w:rPr>
+          <w:rFonts w:hint="eastAsia"/>
+        </w:rPr>
+        <w:t>()</w:t>
+      </w:r>
+      <w:r>
+        <w:rPr>
+          <w:rFonts w:hint="eastAsia"/>
+        </w:rPr>
+        <w:t>将一段内存空间</w:t>
+      </w:r>
+      <w:proofErr w:type="gramStart"/>
+      <w:r>
+        <w:rPr>
+          <w:rFonts w:hint="eastAsia"/>
+        </w:rPr>
+        <w:t>填入某</w:t>
+      </w:r>
+      <w:proofErr w:type="gramEnd"/>
+      <w:r>
+        <w:rPr>
+          <w:rFonts w:hint="eastAsia"/>
+        </w:rPr>
+        <w:t>值</w:t>
       </w:r>
     </w:p>
     <w:p/>
@@ -2359,6 +3384,7 @@
       <w:pPr>
         <w:pStyle w:val="2"/>
       </w:pPr>
+      <w:proofErr w:type="spellStart"/>
       <w:r>
         <w:rPr>
           <w:rFonts w:hint="eastAsia"/>
@@ -2368,6 +3394,7 @@
       <w:r>
         <w:t>it</w:t>
       </w:r>
+      <w:proofErr w:type="spellEnd"/>
     </w:p>
     <w:p>
       <w:r>
@@ -2390,11 +3417,19 @@
         </w:rPr>
         <w:t>在使用指令</w:t>
       </w:r>
-      <w:r>
-        <w:rPr>
-          <w:rFonts w:hint="eastAsia"/>
-        </w:rPr>
-        <w:t xml:space="preserve">git push -u origin master </w:t>
+      <w:proofErr w:type="spellStart"/>
+      <w:r>
+        <w:rPr>
+          <w:rFonts w:hint="eastAsia"/>
+        </w:rPr>
+        <w:t>git</w:t>
+      </w:r>
+      <w:proofErr w:type="spellEnd"/>
+      <w:r>
+        <w:rPr>
+          <w:rFonts w:hint="eastAsia"/>
+        </w:rPr>
+        <w:t xml:space="preserve"> push -u origin master </w:t>
       </w:r>
       <w:r>
         <w:rPr>
@@ -2409,70 +3444,166 @@
       </w:r>
       <w:r>
         <w:tab/>
-        <w:t>To git@github.com:lvlianwei/FileServer.git</w:t>
-      </w:r>
-    </w:p>
-    <w:p>
-      <w:r>
-        <w:tab/>
-      </w:r>
-      <w:r>
-        <w:tab/>
-        <w:t xml:space="preserve"> ! [rejected]        master -&gt; master (fetch first)</w:t>
-      </w:r>
-    </w:p>
-    <w:p>
-      <w:r>
-        <w:tab/>
-      </w:r>
-      <w:r>
-        <w:tab/>
-        <w:t>error: failed to push some refs to 'git@github.com:lvlianwei/FileServer.git'</w:t>
-      </w:r>
-    </w:p>
-    <w:p>
-      <w:r>
-        <w:tab/>
-      </w:r>
-      <w:r>
-        <w:tab/>
-        <w:t>hint: Updates were rejected because the remote contains work that you do</w:t>
-      </w:r>
-    </w:p>
-    <w:p>
-      <w:r>
-        <w:tab/>
-      </w:r>
-      <w:r>
-        <w:tab/>
-        <w:t>hint: not have locally. This is usually caused by another repository pushing</w:t>
-      </w:r>
-    </w:p>
-    <w:p>
-      <w:r>
-        <w:tab/>
-      </w:r>
-      <w:r>
-        <w:tab/>
-        <w:t>hint: to the same ref. You may want to first integrate the remote changes</w:t>
-      </w:r>
-    </w:p>
-    <w:p>
-      <w:r>
-        <w:tab/>
-      </w:r>
-      <w:r>
-        <w:tab/>
-        <w:t>hint: (e.g., 'git pull ...') before pushing again.</w:t>
-      </w:r>
-    </w:p>
-    <w:p>
-      <w:r>
-        <w:tab/>
-      </w:r>
-      <w:r>
-        <w:tab/>
-        <w:t>hint: See the 'Note about fast-forwards' in 'git push --help' for details.</w:t>
+        <w:t xml:space="preserve">To </w:t>
+      </w:r>
+      <w:proofErr w:type="spellStart"/>
+      <w:r>
+        <w:t>git@github.com:lvlianwei</w:t>
+      </w:r>
+      <w:proofErr w:type="spellEnd"/>
+      <w:r>
+        <w:t>/</w:t>
+      </w:r>
+      <w:proofErr w:type="spellStart"/>
+      <w:r>
+        <w:t>FileServer.git</w:t>
+      </w:r>
+      <w:proofErr w:type="spellEnd"/>
+    </w:p>
+    <w:p>
+      <w:r>
+        <w:lastRenderedPageBreak/>
+        <w:tab/>
+      </w:r>
+      <w:r>
+        <w:tab/>
+        <w:t xml:space="preserve"> ! [</w:t>
+      </w:r>
+      <w:proofErr w:type="gramStart"/>
+      <w:r>
+        <w:t>rejected</w:t>
+      </w:r>
+      <w:proofErr w:type="gramEnd"/>
+      <w:r>
+        <w:t>]        master -&gt; master (fetch first)</w:t>
+      </w:r>
+    </w:p>
+    <w:p>
+      <w:r>
+        <w:tab/>
+      </w:r>
+      <w:r>
+        <w:tab/>
+      </w:r>
+      <w:proofErr w:type="gramStart"/>
+      <w:r>
+        <w:t>error</w:t>
+      </w:r>
+      <w:proofErr w:type="gramEnd"/>
+      <w:r>
+        <w:t>: failed to push some refs to '</w:t>
+      </w:r>
+      <w:proofErr w:type="spellStart"/>
+      <w:r>
+        <w:t>git@github.com:lvlianwei</w:t>
+      </w:r>
+      <w:proofErr w:type="spellEnd"/>
+      <w:r>
+        <w:t>/</w:t>
+      </w:r>
+      <w:proofErr w:type="spellStart"/>
+      <w:r>
+        <w:t>FileServer.git</w:t>
+      </w:r>
+      <w:proofErr w:type="spellEnd"/>
+      <w:r>
+        <w:t>'</w:t>
+      </w:r>
+    </w:p>
+    <w:p>
+      <w:r>
+        <w:tab/>
+      </w:r>
+      <w:r>
+        <w:tab/>
+      </w:r>
+      <w:proofErr w:type="gramStart"/>
+      <w:r>
+        <w:t>hint</w:t>
+      </w:r>
+      <w:proofErr w:type="gramEnd"/>
+      <w:r>
+        <w:t>: Updates were rejected because the remote contains work that you do</w:t>
+      </w:r>
+    </w:p>
+    <w:p>
+      <w:r>
+        <w:tab/>
+      </w:r>
+      <w:r>
+        <w:tab/>
+      </w:r>
+      <w:proofErr w:type="gramStart"/>
+      <w:r>
+        <w:t>hint</w:t>
+      </w:r>
+      <w:proofErr w:type="gramEnd"/>
+      <w:r>
+        <w:t>: not have locally. This is usually caused by another repository pushing</w:t>
+      </w:r>
+    </w:p>
+    <w:p>
+      <w:r>
+        <w:tab/>
+      </w:r>
+      <w:r>
+        <w:tab/>
+      </w:r>
+      <w:proofErr w:type="gramStart"/>
+      <w:r>
+        <w:t>hint</w:t>
+      </w:r>
+      <w:proofErr w:type="gramEnd"/>
+      <w:r>
+        <w:t>: to the same ref. You may want to first integrate the remote changes</w:t>
+      </w:r>
+    </w:p>
+    <w:p>
+      <w:r>
+        <w:tab/>
+      </w:r>
+      <w:r>
+        <w:tab/>
+      </w:r>
+      <w:proofErr w:type="gramStart"/>
+      <w:r>
+        <w:t>hint</w:t>
+      </w:r>
+      <w:proofErr w:type="gramEnd"/>
+      <w:r>
+        <w:t>: (e.g., '</w:t>
+      </w:r>
+      <w:proofErr w:type="spellStart"/>
+      <w:r>
+        <w:t>git</w:t>
+      </w:r>
+      <w:proofErr w:type="spellEnd"/>
+      <w:r>
+        <w:t xml:space="preserve"> pull ...') before pushing again.</w:t>
+      </w:r>
+    </w:p>
+    <w:p>
+      <w:r>
+        <w:tab/>
+      </w:r>
+      <w:r>
+        <w:tab/>
+      </w:r>
+      <w:proofErr w:type="gramStart"/>
+      <w:r>
+        <w:t>hint</w:t>
+      </w:r>
+      <w:proofErr w:type="gramEnd"/>
+      <w:r>
+        <w:t>: See the 'Note about fast-forwards' in '</w:t>
+      </w:r>
+      <w:proofErr w:type="spellStart"/>
+      <w:r>
+        <w:t>git</w:t>
+      </w:r>
+      <w:proofErr w:type="spellEnd"/>
+      <w:r>
+        <w:t xml:space="preserve"> push --help' for details.</w:t>
       </w:r>
     </w:p>
     <w:p>
@@ -2521,17 +3652,36 @@
       </w:r>
       <w:r>
         <w:tab/>
-        <w:t>$ git pull --rebase origin master</w:t>
-      </w:r>
-    </w:p>
-    <w:p>
-      <w:r>
-        <w:lastRenderedPageBreak/>
-        <w:tab/>
-      </w:r>
-      <w:r>
-        <w:tab/>
-        <w:t>$ git push -u origin master</w:t>
+        <w:t xml:space="preserve">$ </w:t>
+      </w:r>
+      <w:proofErr w:type="spellStart"/>
+      <w:proofErr w:type="gramStart"/>
+      <w:r>
+        <w:t>git</w:t>
+      </w:r>
+      <w:proofErr w:type="spellEnd"/>
+      <w:proofErr w:type="gramEnd"/>
+      <w:r>
+        <w:t xml:space="preserve"> pull --rebase origin master</w:t>
+      </w:r>
+    </w:p>
+    <w:p>
+      <w:r>
+        <w:tab/>
+      </w:r>
+      <w:r>
+        <w:tab/>
+        <w:t xml:space="preserve">$ </w:t>
+      </w:r>
+      <w:proofErr w:type="spellStart"/>
+      <w:proofErr w:type="gramStart"/>
+      <w:r>
+        <w:t>git</w:t>
+      </w:r>
+      <w:proofErr w:type="spellEnd"/>
+      <w:proofErr w:type="gramEnd"/>
+      <w:r>
+        <w:t xml:space="preserve"> push -u origin master</w:t>
       </w:r>
     </w:p>
     <w:p/>
@@ -2576,7 +3726,21 @@
         <w:rPr>
           <w:rFonts w:hint="eastAsia"/>
         </w:rPr>
-        <w:t xml:space="preserve">1 usbService </w:t>
+        <w:t xml:space="preserve">1 </w:t>
+      </w:r>
+      <w:proofErr w:type="spellStart"/>
+      <w:r>
+        <w:rPr>
+          <w:rFonts w:hint="eastAsia"/>
+        </w:rPr>
+        <w:t>usbService</w:t>
+      </w:r>
+      <w:proofErr w:type="spellEnd"/>
+      <w:r>
+        <w:rPr>
+          <w:rFonts w:hint="eastAsia"/>
+        </w:rPr>
+        <w:t xml:space="preserve"> </w:t>
       </w:r>
       <w:r>
         <w:rPr>
@@ -2584,11 +3748,19 @@
         </w:rPr>
         <w:t>模块中的</w:t>
       </w:r>
-      <w:r>
-        <w:rPr>
-          <w:rFonts w:hint="eastAsia"/>
-        </w:rPr>
-        <w:t xml:space="preserve">mediaPlayList </w:t>
+      <w:proofErr w:type="spellStart"/>
+      <w:r>
+        <w:rPr>
+          <w:rFonts w:hint="eastAsia"/>
+        </w:rPr>
+        <w:t>mediaPlayList</w:t>
+      </w:r>
+      <w:proofErr w:type="spellEnd"/>
+      <w:r>
+        <w:rPr>
+          <w:rFonts w:hint="eastAsia"/>
+        </w:rPr>
+        <w:t xml:space="preserve"> </w:t>
       </w:r>
       <w:r>
         <w:rPr>
@@ -2623,7 +3795,15 @@
       </w:r>
       <w:r>
         <w:tab/>
-        <w:t>Manage the info of GMMediaPlaylist.</w:t>
+        <w:t xml:space="preserve">Manage the info of </w:t>
+      </w:r>
+      <w:proofErr w:type="spellStart"/>
+      <w:r>
+        <w:t>GMMediaPlaylist</w:t>
+      </w:r>
+      <w:proofErr w:type="spellEnd"/>
+      <w:r>
+        <w:t>.</w:t>
       </w:r>
     </w:p>
     <w:p>
@@ -2685,7 +3865,21 @@
         <w:rPr>
           <w:rFonts w:hint="eastAsia"/>
         </w:rPr>
-        <w:t xml:space="preserve"> UsbService </w:t>
+        <w:t xml:space="preserve"> </w:t>
+      </w:r>
+      <w:proofErr w:type="spellStart"/>
+      <w:r>
+        <w:rPr>
+          <w:rFonts w:hint="eastAsia"/>
+        </w:rPr>
+        <w:t>UsbService</w:t>
+      </w:r>
+      <w:proofErr w:type="spellEnd"/>
+      <w:r>
+        <w:rPr>
+          <w:rFonts w:hint="eastAsia"/>
+        </w:rPr>
+        <w:t xml:space="preserve"> </w:t>
       </w:r>
       <w:r>
         <w:rPr>
@@ -2717,12 +3911,14 @@
         </w:rPr>
         <w:t>、</w:t>
       </w:r>
+      <w:proofErr w:type="spellStart"/>
       <w:r>
         <w:rPr>
           <w:rFonts w:hint="eastAsia"/>
         </w:rPr>
         <w:t>infoList</w:t>
       </w:r>
+      <w:proofErr w:type="spellEnd"/>
       <w:r>
         <w:rPr>
           <w:rFonts w:hint="eastAsia"/>
@@ -2752,24 +3948,28 @@
         </w:rPr>
         <w:t>在</w:t>
       </w:r>
+      <w:proofErr w:type="spellStart"/>
       <w:r>
         <w:rPr>
           <w:rFonts w:hint="eastAsia"/>
         </w:rPr>
         <w:t>usbService</w:t>
       </w:r>
+      <w:proofErr w:type="spellEnd"/>
       <w:r>
         <w:rPr>
           <w:rFonts w:hint="eastAsia"/>
         </w:rPr>
         <w:t>的处理逻辑中维护了三个</w:t>
       </w:r>
+      <w:proofErr w:type="spellStart"/>
       <w:r>
         <w:rPr>
           <w:rFonts w:hint="eastAsia"/>
         </w:rPr>
         <w:t>vector.origin</w:t>
       </w:r>
+      <w:proofErr w:type="spellEnd"/>
       <w:r>
         <w:rPr>
           <w:rFonts w:hint="eastAsia"/>
@@ -2788,12 +3988,14 @@
         </w:rPr>
         <w:t>还有</w:t>
       </w:r>
+      <w:proofErr w:type="spellStart"/>
       <w:r>
         <w:rPr>
           <w:rFonts w:hint="eastAsia"/>
         </w:rPr>
         <w:t>infoList</w:t>
       </w:r>
+      <w:proofErr w:type="spellEnd"/>
       <w:r>
         <w:rPr>
           <w:rFonts w:hint="eastAsia"/>
@@ -2848,12 +4050,14 @@
         </w:rPr>
         <w:t>。</w:t>
       </w:r>
+      <w:proofErr w:type="spellStart"/>
       <w:r>
         <w:rPr>
           <w:rFonts w:hint="eastAsia"/>
         </w:rPr>
         <w:t>infoList</w:t>
       </w:r>
+      <w:proofErr w:type="spellEnd"/>
       <w:r>
         <w:rPr>
           <w:rFonts w:hint="eastAsia"/>
@@ -2888,12 +4092,54 @@
     <w:p>
       <w:r>
         <w:tab/>
-        <w:t xml:space="preserve">  m_origin.push_back(itemSp);</w:t>
-      </w:r>
-    </w:p>
-    <w:p>
-      <w:r>
-        <w:t xml:space="preserve">      m_random.push_back(itemSp);  </w:t>
+        <w:t xml:space="preserve">  </w:t>
+      </w:r>
+      <w:proofErr w:type="spellStart"/>
+      <w:r>
+        <w:t>m_origin.push_</w:t>
+      </w:r>
+      <w:proofErr w:type="gramStart"/>
+      <w:r>
+        <w:t>back</w:t>
+      </w:r>
+      <w:proofErr w:type="spellEnd"/>
+      <w:r>
+        <w:t>(</w:t>
+      </w:r>
+      <w:proofErr w:type="spellStart"/>
+      <w:proofErr w:type="gramEnd"/>
+      <w:r>
+        <w:t>itemSp</w:t>
+      </w:r>
+      <w:proofErr w:type="spellEnd"/>
+      <w:r>
+        <w:t>);</w:t>
+      </w:r>
+    </w:p>
+    <w:p>
+      <w:r>
+        <w:t xml:space="preserve">      </w:t>
+      </w:r>
+      <w:proofErr w:type="spellStart"/>
+      <w:r>
+        <w:t>m_random.push_</w:t>
+      </w:r>
+      <w:proofErr w:type="gramStart"/>
+      <w:r>
+        <w:t>back</w:t>
+      </w:r>
+      <w:proofErr w:type="spellEnd"/>
+      <w:r>
+        <w:t>(</w:t>
+      </w:r>
+      <w:proofErr w:type="spellStart"/>
+      <w:proofErr w:type="gramEnd"/>
+      <w:r>
+        <w:t>itemSp</w:t>
+      </w:r>
+      <w:proofErr w:type="spellEnd"/>
+      <w:r>
+        <w:t xml:space="preserve">);  </w:t>
       </w:r>
     </w:p>
     <w:p>
@@ -2946,12 +4192,14 @@
         </w:rPr>
         <w:t>实体对象。在</w:t>
       </w:r>
+      <w:proofErr w:type="spellStart"/>
       <w:r>
         <w:rPr>
           <w:rFonts w:hint="eastAsia"/>
         </w:rPr>
         <w:t>selectList</w:t>
       </w:r>
+      <w:proofErr w:type="spellEnd"/>
       <w:r>
         <w:rPr>
           <w:rFonts w:hint="eastAsia"/>
@@ -2997,11 +4245,19 @@
         </w:rPr>
         <w:t>在</w:t>
       </w:r>
-      <w:r>
-        <w:rPr>
-          <w:rFonts w:hint="eastAsia"/>
-        </w:rPr>
-        <w:t xml:space="preserve">infoList </w:t>
+      <w:proofErr w:type="spellStart"/>
+      <w:r>
+        <w:rPr>
+          <w:rFonts w:hint="eastAsia"/>
+        </w:rPr>
+        <w:t>infoList</w:t>
+      </w:r>
+      <w:proofErr w:type="spellEnd"/>
+      <w:r>
+        <w:rPr>
+          <w:rFonts w:hint="eastAsia"/>
+        </w:rPr>
+        <w:t xml:space="preserve"> </w:t>
       </w:r>
       <w:r>
         <w:rPr>
@@ -3009,12 +4265,14 @@
         </w:rPr>
         <w:t>中存放的是</w:t>
       </w:r>
+      <w:proofErr w:type="spellStart"/>
       <w:r>
         <w:rPr>
           <w:rFonts w:hint="eastAsia"/>
         </w:rPr>
         <w:t>PlayItemlist</w:t>
       </w:r>
+      <w:proofErr w:type="spellEnd"/>
       <w:r>
         <w:rPr>
           <w:rFonts w:hint="eastAsia"/>
@@ -3035,8 +4293,17 @@
         <w:rPr>
           <w:rFonts w:hint="eastAsia"/>
         </w:rPr>
-        <w:t>3  usbService</w:t>
-      </w:r>
+        <w:lastRenderedPageBreak/>
+        <w:t xml:space="preserve">3  </w:t>
+      </w:r>
+      <w:proofErr w:type="spellStart"/>
+      <w:r>
+        <w:rPr>
+          <w:rFonts w:hint="eastAsia"/>
+        </w:rPr>
+        <w:t>usbService</w:t>
+      </w:r>
+      <w:proofErr w:type="spellEnd"/>
       <w:r>
         <w:rPr>
           <w:rFonts w:hint="eastAsia"/>
@@ -3069,12 +4336,14 @@
         </w:rPr>
         <w:tab/>
       </w:r>
+      <w:proofErr w:type="spellStart"/>
       <w:r>
         <w:rPr>
           <w:rFonts w:hint="eastAsia"/>
         </w:rPr>
         <w:t>usbService</w:t>
       </w:r>
+      <w:proofErr w:type="spellEnd"/>
       <w:r>
         <w:rPr>
           <w:rFonts w:hint="eastAsia"/>
@@ -3093,12 +4362,14 @@
         </w:rPr>
         <w:t>的核心逻辑在</w:t>
       </w:r>
+      <w:proofErr w:type="spellStart"/>
       <w:r>
         <w:rPr>
           <w:rFonts w:hint="eastAsia"/>
         </w:rPr>
         <w:t>GMMediaPlaylist</w:t>
       </w:r>
+      <w:proofErr w:type="spellEnd"/>
       <w:r>
         <w:rPr>
           <w:rFonts w:hint="eastAsia"/>
@@ -3145,12 +4416,14 @@
         </w:rPr>
         <w:tab/>
       </w:r>
+      <w:proofErr w:type="spellStart"/>
       <w:r>
         <w:rPr>
           <w:rFonts w:hint="eastAsia"/>
         </w:rPr>
         <w:t>step:next</w:t>
       </w:r>
+      <w:proofErr w:type="spellEnd"/>
       <w:r>
         <w:rPr>
           <w:rFonts w:hint="eastAsia"/>
@@ -3171,12 +4444,14 @@
         </w:rPr>
         <w:tab/>
       </w:r>
+      <w:proofErr w:type="spellStart"/>
       <w:r>
         <w:rPr>
           <w:rFonts w:hint="eastAsia"/>
         </w:rPr>
         <w:t>forceSequence</w:t>
       </w:r>
+      <w:proofErr w:type="spellEnd"/>
       <w:r>
         <w:rPr>
           <w:rFonts w:hint="eastAsia"/>
@@ -3229,11 +4504,19 @@
         </w:rPr>
         <w:t>默认播放模式下（</w:t>
       </w:r>
-      <w:r>
-        <w:rPr>
-          <w:rFonts w:hint="eastAsia"/>
-        </w:rPr>
-        <w:t>repeatAll/random OFF</w:t>
+      <w:proofErr w:type="spellStart"/>
+      <w:r>
+        <w:rPr>
+          <w:rFonts w:hint="eastAsia"/>
+        </w:rPr>
+        <w:t>repeatAll</w:t>
+      </w:r>
+      <w:proofErr w:type="spellEnd"/>
+      <w:r>
+        <w:rPr>
+          <w:rFonts w:hint="eastAsia"/>
+        </w:rPr>
+        <w:t>/random OFF</w:t>
       </w:r>
       <w:r>
         <w:rPr>
@@ -3265,12 +4548,14 @@
         </w:rPr>
         <w:t>方法中，顺序播放状态下，将</w:t>
       </w:r>
+      <w:proofErr w:type="spellStart"/>
       <w:r>
         <w:rPr>
           <w:rFonts w:hint="eastAsia"/>
         </w:rPr>
         <w:t>originIndex</w:t>
       </w:r>
+      <w:proofErr w:type="spellEnd"/>
       <w:r>
         <w:rPr>
           <w:rFonts w:hint="eastAsia"/>
@@ -3289,12 +4574,14 @@
         </w:rPr>
         <w:t>后，与</w:t>
       </w:r>
+      <w:proofErr w:type="spellStart"/>
       <w:r>
         <w:rPr>
           <w:rFonts w:hint="eastAsia"/>
         </w:rPr>
         <w:t>originList</w:t>
       </w:r>
+      <w:proofErr w:type="spellEnd"/>
       <w:r>
         <w:rPr>
           <w:rFonts w:hint="eastAsia"/>
@@ -3389,12 +4676,14 @@
         </w:rPr>
         <w:t>，则将</w:t>
       </w:r>
+      <w:proofErr w:type="spellStart"/>
       <w:r>
         <w:rPr>
           <w:rFonts w:hint="eastAsia"/>
         </w:rPr>
         <w:t>originIndex</w:t>
       </w:r>
+      <w:proofErr w:type="spellEnd"/>
       <w:r>
         <w:rPr>
           <w:rFonts w:hint="eastAsia"/>
@@ -3427,12 +4716,14 @@
         </w:rPr>
         <w:t>在强制顺序播放模式下，需要将</w:t>
       </w:r>
+      <w:proofErr w:type="spellStart"/>
       <w:r>
         <w:rPr>
           <w:rFonts w:hint="eastAsia"/>
         </w:rPr>
         <w:t>randomIndex</w:t>
       </w:r>
+      <w:proofErr w:type="spellEnd"/>
       <w:r>
         <w:rPr>
           <w:rFonts w:hint="eastAsia"/>
@@ -3471,12 +4762,14 @@
         </w:rPr>
         <w:tab/>
       </w:r>
+      <w:proofErr w:type="spellStart"/>
       <w:r>
         <w:rPr>
           <w:rFonts w:hint="eastAsia"/>
         </w:rPr>
         <w:t>repeatALl</w:t>
       </w:r>
+      <w:proofErr w:type="spellEnd"/>
       <w:r>
         <w:rPr>
           <w:rFonts w:hint="eastAsia"/>
@@ -3495,12 +4788,14 @@
         </w:rPr>
         <w:t>时，需要修正</w:t>
       </w:r>
+      <w:proofErr w:type="spellStart"/>
       <w:r>
         <w:rPr>
           <w:rFonts w:hint="eastAsia"/>
         </w:rPr>
         <w:t>listInfo</w:t>
       </w:r>
+      <w:proofErr w:type="spellEnd"/>
       <w:r>
         <w:rPr>
           <w:rFonts w:hint="eastAsia"/>
@@ -3519,50 +4814,70 @@
         </w:rPr>
         <w:t>还要更新</w:t>
       </w:r>
+      <w:proofErr w:type="spellStart"/>
       <w:r>
         <w:rPr>
           <w:rFonts w:hint="eastAsia"/>
         </w:rPr>
         <w:t>playlistInfo</w:t>
       </w:r>
-    </w:p>
-    <w:p>
-      <w:r>
-        <w:rPr>
-          <w:rFonts w:hint="eastAsia"/>
-        </w:rPr>
-        <w:tab/>
-      </w:r>
-      <w:r>
-        <w:rPr>
-          <w:rFonts w:hint="eastAsia"/>
-        </w:rPr>
-        <w:tab/>
-      </w:r>
-      <w:r>
-        <w:rPr>
-          <w:rFonts w:hint="eastAsia"/>
-        </w:rPr>
-        <w:t>最后调用回调类</w:t>
-      </w:r>
+      <w:proofErr w:type="spellEnd"/>
+    </w:p>
+    <w:p>
+      <w:r>
+        <w:rPr>
+          <w:rFonts w:hint="eastAsia"/>
+        </w:rPr>
+        <w:tab/>
+      </w:r>
+      <w:r>
+        <w:rPr>
+          <w:rFonts w:hint="eastAsia"/>
+        </w:rPr>
+        <w:tab/>
+      </w:r>
+      <w:r>
+        <w:rPr>
+          <w:rFonts w:hint="eastAsia"/>
+        </w:rPr>
+        <w:t>最后</w:t>
+      </w:r>
+      <w:proofErr w:type="gramStart"/>
+      <w:r>
+        <w:rPr>
+          <w:rFonts w:hint="eastAsia"/>
+        </w:rPr>
+        <w:t>调用回</w:t>
+      </w:r>
+      <w:proofErr w:type="gramEnd"/>
+      <w:r>
+        <w:rPr>
+          <w:rFonts w:hint="eastAsia"/>
+        </w:rPr>
+        <w:t>调类</w:t>
+      </w:r>
+      <w:proofErr w:type="spellStart"/>
       <w:r>
         <w:rPr>
           <w:rFonts w:hint="eastAsia"/>
         </w:rPr>
         <w:t>m_call</w:t>
       </w:r>
+      <w:proofErr w:type="spellEnd"/>
       <w:r>
         <w:rPr>
           <w:rFonts w:hint="eastAsia"/>
         </w:rPr>
         <w:t>类中的</w:t>
       </w:r>
+      <w:proofErr w:type="spellStart"/>
       <w:r>
         <w:rPr>
           <w:rFonts w:hint="eastAsia"/>
         </w:rPr>
         <w:t>onPlayItemChanged</w:t>
       </w:r>
+      <w:proofErr w:type="spellEnd"/>
       <w:r>
         <w:rPr>
           <w:rFonts w:hint="eastAsia"/>
@@ -3589,12 +4904,14 @@
         </w:rPr>
         <w:t>最终在</w:t>
       </w:r>
+      <w:proofErr w:type="spellStart"/>
       <w:r>
         <w:rPr>
           <w:rFonts w:hint="eastAsia"/>
         </w:rPr>
         <w:t>onPlayItemChanged</w:t>
       </w:r>
+      <w:proofErr w:type="spellEnd"/>
       <w:r>
         <w:rPr>
           <w:rFonts w:hint="eastAsia"/>
@@ -3611,7 +4928,14 @@
         <w:rPr>
           <w:rFonts w:hint="eastAsia"/>
         </w:rPr>
-        <w:t>4 us</w:t>
+        <w:t xml:space="preserve">4 </w:t>
+      </w:r>
+      <w:proofErr w:type="spellStart"/>
+      <w:r>
+        <w:rPr>
+          <w:rFonts w:hint="eastAsia"/>
+        </w:rPr>
+        <w:t>us</w:t>
       </w:r>
       <w:r>
         <w:rPr>
@@ -3619,6 +4943,7 @@
         </w:rPr>
         <w:t>bService</w:t>
       </w:r>
+      <w:proofErr w:type="spellEnd"/>
       <w:r>
         <w:rPr>
           <w:rFonts w:hint="eastAsia"/>
@@ -3629,8 +4954,30 @@
         <w:rPr>
           <w:rFonts w:hint="eastAsia"/>
         </w:rPr>
-        <w:t xml:space="preserve"> GMUsbDataManager::mgrDb</w:t>
-      </w:r>
+        <w:t xml:space="preserve"> </w:t>
+      </w:r>
+      <w:proofErr w:type="spellStart"/>
+      <w:r>
+        <w:rPr>
+          <w:rFonts w:hint="eastAsia"/>
+        </w:rPr>
+        <w:t>GMUsbDataManager</w:t>
+      </w:r>
+      <w:proofErr w:type="spellEnd"/>
+      <w:r>
+        <w:rPr>
+          <w:rFonts w:hint="eastAsia"/>
+        </w:rPr>
+        <w:t>::</w:t>
+      </w:r>
+      <w:proofErr w:type="spellStart"/>
+      <w:r>
+        <w:rPr>
+          <w:rFonts w:hint="eastAsia"/>
+        </w:rPr>
+        <w:t>mgrDb</w:t>
+      </w:r>
+      <w:proofErr w:type="spellEnd"/>
       <w:r>
         <w:rPr>
           <w:rFonts w:hint="eastAsia"/>
@@ -3641,7 +4988,49 @@
         <w:rPr>
           <w:rFonts w:hint="eastAsia"/>
         </w:rPr>
-        <w:t xml:space="preserve"> NCAutoSync autoSync(m_innerSync)</w:t>
+        <w:t xml:space="preserve"> </w:t>
+      </w:r>
+      <w:proofErr w:type="spellStart"/>
+      <w:r>
+        <w:rPr>
+          <w:rFonts w:hint="eastAsia"/>
+        </w:rPr>
+        <w:t>NCAutoSync</w:t>
+      </w:r>
+      <w:proofErr w:type="spellEnd"/>
+      <w:r>
+        <w:rPr>
+          <w:rFonts w:hint="eastAsia"/>
+        </w:rPr>
+        <w:t xml:space="preserve"> </w:t>
+      </w:r>
+      <w:proofErr w:type="spellStart"/>
+      <w:r>
+        <w:rPr>
+          <w:rFonts w:hint="eastAsia"/>
+        </w:rPr>
+        <w:t>autoSync</w:t>
+      </w:r>
+      <w:proofErr w:type="spellEnd"/>
+      <w:r>
+        <w:rPr>
+          <w:rFonts w:hint="eastAsia"/>
+        </w:rPr>
+        <w:t>(</w:t>
+      </w:r>
+      <w:proofErr w:type="spellStart"/>
+      <w:r>
+        <w:rPr>
+          <w:rFonts w:hint="eastAsia"/>
+        </w:rPr>
+        <w:t>m_innerSync</w:t>
+      </w:r>
+      <w:proofErr w:type="spellEnd"/>
+      <w:r>
+        <w:rPr>
+          <w:rFonts w:hint="eastAsia"/>
+        </w:rPr>
+        <w:t>)</w:t>
       </w:r>
       <w:r>
         <w:rPr>
@@ -3663,12 +5052,14 @@
         </w:rPr>
         <w:t>这是在多线程中的使用的一种锁的机制，通过加入</w:t>
       </w:r>
+      <w:proofErr w:type="spellStart"/>
       <w:r>
         <w:rPr>
           <w:rFonts w:hint="eastAsia"/>
         </w:rPr>
         <w:t>m_innerSync</w:t>
       </w:r>
+      <w:proofErr w:type="spellEnd"/>
       <w:r>
         <w:rPr>
           <w:rFonts w:hint="eastAsia"/>
@@ -3683,27 +5074,45 @@
           <w:rStyle w:val="3Char"/>
           <w:rFonts w:hint="eastAsia"/>
         </w:rPr>
-        <w:t>5 playlistInfo</w:t>
-      </w:r>
+        <w:t xml:space="preserve">5 </w:t>
+      </w:r>
+      <w:proofErr w:type="spellStart"/>
       <w:r>
         <w:rPr>
           <w:rStyle w:val="3Char"/>
           <w:rFonts w:hint="eastAsia"/>
         </w:rPr>
+        <w:t>playlistInfo</w:t>
+      </w:r>
+      <w:proofErr w:type="spellEnd"/>
+      <w:r>
+        <w:rPr>
+          <w:rStyle w:val="3Char"/>
+          <w:rFonts w:hint="eastAsia"/>
+        </w:rPr>
         <w:t>对象中的</w:t>
       </w:r>
+      <w:proofErr w:type="spellStart"/>
       <w:r>
         <w:rPr>
           <w:rStyle w:val="3Char"/>
           <w:rFonts w:hint="eastAsia"/>
         </w:rPr>
-        <w:t xml:space="preserve">baseCount </w:t>
-      </w:r>
+        <w:t>baseCount</w:t>
+      </w:r>
+      <w:proofErr w:type="spellEnd"/>
       <w:r>
         <w:rPr>
           <w:rStyle w:val="3Char"/>
           <w:rFonts w:hint="eastAsia"/>
         </w:rPr>
+        <w:t xml:space="preserve"> </w:t>
+      </w:r>
+      <w:r>
+        <w:rPr>
+          <w:rStyle w:val="3Char"/>
+          <w:rFonts w:hint="eastAsia"/>
+        </w:rPr>
         <w:t>和</w:t>
       </w:r>
       <w:r>
@@ -3711,13 +5120,22 @@
           <w:rStyle w:val="3Char"/>
           <w:rFonts w:hint="eastAsia"/>
         </w:rPr>
-        <w:t xml:space="preserve"> fileCount</w:t>
-      </w:r>
+        <w:t xml:space="preserve"> </w:t>
+      </w:r>
+      <w:proofErr w:type="spellStart"/>
       <w:r>
         <w:rPr>
           <w:rStyle w:val="3Char"/>
           <w:rFonts w:hint="eastAsia"/>
         </w:rPr>
+        <w:t>fileCount</w:t>
+      </w:r>
+      <w:proofErr w:type="spellEnd"/>
+      <w:r>
+        <w:rPr>
+          <w:rStyle w:val="3Char"/>
+          <w:rFonts w:hint="eastAsia"/>
+        </w:rPr>
         <w:t>这两个全局变量是干啥的</w:t>
       </w:r>
     </w:p>
@@ -3727,8 +5145,15 @@
           <w:rFonts w:hint="eastAsia"/>
         </w:rPr>
         <w:tab/>
+      </w:r>
+      <w:proofErr w:type="spellStart"/>
+      <w:r>
+        <w:rPr>
+          <w:rFonts w:hint="eastAsia"/>
+        </w:rPr>
         <w:t>fileCount</w:t>
       </w:r>
+      <w:proofErr w:type="spellEnd"/>
       <w:r>
         <w:rPr>
           <w:rFonts w:hint="eastAsia"/>
@@ -3739,7 +5164,49 @@
         <w:rPr>
           <w:rFonts w:hint="eastAsia"/>
         </w:rPr>
-        <w:t xml:space="preserve"> file count in this playlist, depend on file play mode, init in func: initCountInList()</w:t>
+        <w:t xml:space="preserve"> file count in this playlist, depend on file play mode, </w:t>
+      </w:r>
+      <w:proofErr w:type="spellStart"/>
+      <w:r>
+        <w:rPr>
+          <w:rFonts w:hint="eastAsia"/>
+        </w:rPr>
+        <w:t>init</w:t>
+      </w:r>
+      <w:proofErr w:type="spellEnd"/>
+      <w:r>
+        <w:rPr>
+          <w:rFonts w:hint="eastAsia"/>
+        </w:rPr>
+        <w:t xml:space="preserve"> in </w:t>
+      </w:r>
+      <w:proofErr w:type="spellStart"/>
+      <w:r>
+        <w:rPr>
+          <w:rFonts w:hint="eastAsia"/>
+        </w:rPr>
+        <w:t>func</w:t>
+      </w:r>
+      <w:proofErr w:type="spellEnd"/>
+      <w:r>
+        <w:rPr>
+          <w:rFonts w:hint="eastAsia"/>
+        </w:rPr>
+        <w:t xml:space="preserve">: </w:t>
+      </w:r>
+      <w:proofErr w:type="spellStart"/>
+      <w:r>
+        <w:rPr>
+          <w:rFonts w:hint="eastAsia"/>
+        </w:rPr>
+        <w:t>initCountInList</w:t>
+      </w:r>
+      <w:proofErr w:type="spellEnd"/>
+      <w:r>
+        <w:rPr>
+          <w:rFonts w:hint="eastAsia"/>
+        </w:rPr>
+        <w:t>()</w:t>
       </w:r>
       <w:r>
         <w:rPr>
@@ -3753,12 +5220,14 @@
         </w:rPr>
         <w:t>即，</w:t>
       </w:r>
+      <w:proofErr w:type="spellStart"/>
       <w:r>
         <w:rPr>
           <w:rFonts w:hint="eastAsia"/>
         </w:rPr>
         <w:t>fileCount</w:t>
       </w:r>
+      <w:proofErr w:type="spellEnd"/>
       <w:r>
         <w:rPr>
           <w:rFonts w:hint="eastAsia"/>
@@ -3796,7 +5265,20 @@
           <w:rFonts w:hint="eastAsia"/>
         </w:rPr>
         <w:tab/>
-        <w:t xml:space="preserve">baseCount </w:t>
+      </w:r>
+      <w:proofErr w:type="spellStart"/>
+      <w:r>
+        <w:rPr>
+          <w:rFonts w:hint="eastAsia"/>
+        </w:rPr>
+        <w:t>baseCount</w:t>
+      </w:r>
+      <w:proofErr w:type="spellEnd"/>
+      <w:r>
+        <w:rPr>
+          <w:rFonts w:hint="eastAsia"/>
+        </w:rPr>
+        <w:t xml:space="preserve"> </w:t>
       </w:r>
       <w:r>
         <w:rPr>
@@ -3815,112 +5297,203 @@
         <w:rPr>
           <w:rFonts w:hint="eastAsia"/>
         </w:rPr>
+        <w:t>6</w:t>
+      </w:r>
+      <w:r>
+        <w:rPr>
+          <w:rFonts w:hint="eastAsia"/>
+        </w:rPr>
+        <w:t>在</w:t>
+      </w:r>
+      <w:proofErr w:type="spellStart"/>
+      <w:r>
+        <w:rPr>
+          <w:rFonts w:hint="eastAsia"/>
+        </w:rPr>
+        <w:t>hancock</w:t>
+      </w:r>
+      <w:proofErr w:type="spellEnd"/>
+      <w:r>
+        <w:rPr>
+          <w:rFonts w:hint="eastAsia"/>
+        </w:rPr>
+        <w:t>项目</w:t>
+      </w:r>
+      <w:proofErr w:type="spellStart"/>
+      <w:r>
+        <w:rPr>
+          <w:rFonts w:hint="eastAsia"/>
+        </w:rPr>
+        <w:t>SmtIosService</w:t>
+      </w:r>
+      <w:proofErr w:type="spellEnd"/>
+      <w:r>
+        <w:rPr>
+          <w:rFonts w:hint="eastAsia"/>
+        </w:rPr>
+        <w:t>模块中的</w:t>
+      </w:r>
+      <w:proofErr w:type="spellStart"/>
+      <w:r>
+        <w:rPr>
+          <w:rFonts w:hint="eastAsia"/>
+        </w:rPr>
+        <w:t>src</w:t>
+      </w:r>
+      <w:proofErr w:type="spellEnd"/>
+      <w:r>
+        <w:rPr>
+          <w:rFonts w:hint="eastAsia"/>
+        </w:rPr>
+        <w:t>下添加了一个</w:t>
+      </w:r>
+      <w:proofErr w:type="spellStart"/>
+      <w:r>
+        <w:rPr>
+          <w:rFonts w:hint="eastAsia"/>
+        </w:rPr>
+        <w:t>MyAdd.h</w:t>
+      </w:r>
+      <w:proofErr w:type="spellEnd"/>
+      <w:r>
+        <w:rPr>
+          <w:rFonts w:hint="eastAsia"/>
+        </w:rPr>
+        <w:t>/</w:t>
+      </w:r>
+      <w:proofErr w:type="spellStart"/>
+      <w:r>
+        <w:rPr>
+          <w:rFonts w:hint="eastAsia"/>
+        </w:rPr>
+        <w:t>cpp</w:t>
+      </w:r>
+      <w:proofErr w:type="spellEnd"/>
+      <w:r>
+        <w:rPr>
+          <w:rFonts w:hint="eastAsia"/>
+        </w:rPr>
+        <w:t>文件，并且在</w:t>
+      </w:r>
+      <w:r>
+        <w:rPr>
+          <w:rFonts w:hint="eastAsia"/>
+        </w:rPr>
+        <w:t>Gomi.mk</w:t>
+      </w:r>
+      <w:r>
+        <w:rPr>
+          <w:rFonts w:hint="eastAsia"/>
+        </w:rPr>
+        <w:t>中添加编译，在编译时</w:t>
+      </w:r>
+    </w:p>
+    <w:p>
+      <w:proofErr w:type="gramStart"/>
+      <w:r>
+        <w:rPr>
+          <w:rFonts w:hint="eastAsia"/>
+        </w:rPr>
+        <w:t>报以下</w:t>
+      </w:r>
+      <w:proofErr w:type="gramEnd"/>
+      <w:r>
+        <w:rPr>
+          <w:rFonts w:hint="eastAsia"/>
+        </w:rPr>
+        <w:t>错误：</w:t>
+      </w:r>
+    </w:p>
+    <w:p>
+      <w:r>
+        <w:tab/>
+        <w:t>No private recovery resources for TARGET_DEVICE Hancock1S</w:t>
+      </w:r>
+    </w:p>
+    <w:p>
+      <w:r>
+        <w:tab/>
+        <w:t xml:space="preserve">No </w:t>
+      </w:r>
+      <w:proofErr w:type="spellStart"/>
+      <w:r>
+        <w:t>recovery.fstab</w:t>
+      </w:r>
+      <w:proofErr w:type="spellEnd"/>
+      <w:r>
+        <w:t xml:space="preserve"> for TARGET_DEVICE Hancock1S</w:t>
+      </w:r>
+    </w:p>
+    <w:p>
+      <w:r>
+        <w:tab/>
+      </w:r>
+      <w:proofErr w:type="gramStart"/>
+      <w:r>
+        <w:t>make</w:t>
+      </w:r>
+      <w:proofErr w:type="gramEnd"/>
+      <w:r>
+        <w:t>: Entering directory `/home/</w:t>
+      </w:r>
+      <w:proofErr w:type="spellStart"/>
+      <w:r>
+        <w:t>lvlianwei</w:t>
+      </w:r>
+      <w:proofErr w:type="spellEnd"/>
+      <w:r>
+        <w:t>/Hancock'</w:t>
+      </w:r>
+    </w:p>
+    <w:p>
+      <w:r>
         <w:lastRenderedPageBreak/>
-        <w:t>6</w:t>
-      </w:r>
-      <w:r>
-        <w:rPr>
-          <w:rFonts w:hint="eastAsia"/>
-        </w:rPr>
-        <w:t>在</w:t>
-      </w:r>
-      <w:r>
-        <w:rPr>
-          <w:rFonts w:hint="eastAsia"/>
-        </w:rPr>
-        <w:t>hancock</w:t>
-      </w:r>
-      <w:r>
-        <w:rPr>
-          <w:rFonts w:hint="eastAsia"/>
-        </w:rPr>
-        <w:t>项目</w:t>
-      </w:r>
-      <w:r>
-        <w:rPr>
-          <w:rFonts w:hint="eastAsia"/>
-        </w:rPr>
-        <w:t>SmtIosService</w:t>
-      </w:r>
-      <w:r>
-        <w:rPr>
-          <w:rFonts w:hint="eastAsia"/>
-        </w:rPr>
-        <w:t>模块中的</w:t>
-      </w:r>
-      <w:r>
-        <w:rPr>
-          <w:rFonts w:hint="eastAsia"/>
-        </w:rPr>
+        <w:tab/>
+      </w:r>
+      <w:proofErr w:type="gramStart"/>
+      <w:r>
+        <w:t>make</w:t>
+      </w:r>
+      <w:proofErr w:type="gramEnd"/>
+      <w:r>
+        <w:t>: *** No rule to make target `frameworks/service/</w:t>
+      </w:r>
+      <w:proofErr w:type="spellStart"/>
+      <w:r>
+        <w:t>smartphoneservice</w:t>
+      </w:r>
+      <w:proofErr w:type="spellEnd"/>
+      <w:r>
+        <w:t>/</w:t>
+      </w:r>
+      <w:proofErr w:type="spellStart"/>
+      <w:r>
         <w:t>src</w:t>
       </w:r>
-      <w:r>
-        <w:rPr>
-          <w:rFonts w:hint="eastAsia"/>
-        </w:rPr>
-        <w:t>下添加了一个</w:t>
-      </w:r>
-      <w:r>
-        <w:rPr>
-          <w:rFonts w:hint="eastAsia"/>
-        </w:rPr>
-        <w:t>MyAdd.h/cpp</w:t>
-      </w:r>
-      <w:r>
-        <w:rPr>
-          <w:rFonts w:hint="eastAsia"/>
-        </w:rPr>
-        <w:t>文件，并且在</w:t>
-      </w:r>
-      <w:r>
-        <w:rPr>
-          <w:rFonts w:hint="eastAsia"/>
-        </w:rPr>
-        <w:t>Gomi.mk</w:t>
-      </w:r>
-      <w:r>
-        <w:rPr>
-          <w:rFonts w:hint="eastAsia"/>
-        </w:rPr>
-        <w:t>中添加编译，在编译时</w:t>
-      </w:r>
-    </w:p>
-    <w:p>
-      <w:r>
-        <w:rPr>
-          <w:rFonts w:hint="eastAsia"/>
-        </w:rPr>
-        <w:t>报以下错误：</w:t>
-      </w:r>
-    </w:p>
-    <w:p>
-      <w:r>
-        <w:tab/>
-        <w:t>No private recovery resources for TARGET_DEVICE Hancock1S</w:t>
-      </w:r>
-    </w:p>
-    <w:p>
-      <w:r>
-        <w:tab/>
-        <w:t>No recovery.fstab for TARGET_DEVICE Hancock1S</w:t>
-      </w:r>
-    </w:p>
-    <w:p>
-      <w:r>
-        <w:tab/>
-        <w:t>make: Entering directory `/home/lvlianwei/Hancock'</w:t>
-      </w:r>
-    </w:p>
-    <w:p>
-      <w:r>
-        <w:tab/>
-        <w:t>make: *** No rule to make target `frameworks/service/smartphoneservice/src/MyAdd.cpp', needed by `out/target/product/Hancock1S/obj/EXECUTABLES/smartphone_intermediates/src/MyAdd.o'.  Stop.</w:t>
-      </w:r>
-    </w:p>
-    <w:p>
-      <w:r>
-        <w:tab/>
-        <w:t>make: Leaving directory `/home/lvlianwei/Hancock'</w:t>
+      <w:proofErr w:type="spellEnd"/>
+      <w:r>
+        <w:t>/MyAdd.cpp', needed by `out/target/product/Hancock1S/obj/EXECUTABLES/smartphone_intermediates/src/MyAdd.o'.  Stop.</w:t>
+      </w:r>
+    </w:p>
+    <w:p>
+      <w:r>
+        <w:tab/>
+      </w:r>
+      <w:proofErr w:type="gramStart"/>
+      <w:r>
+        <w:t>make</w:t>
+      </w:r>
+      <w:proofErr w:type="gramEnd"/>
+      <w:r>
+        <w:t>: Leaving directory `/home/</w:t>
+      </w:r>
+      <w:proofErr w:type="spellStart"/>
+      <w:r>
+        <w:t>lvlianwei</w:t>
+      </w:r>
+      <w:proofErr w:type="spellEnd"/>
+      <w:r>
+        <w:t>/Hancock'</w:t>
       </w:r>
     </w:p>
     <w:p>
@@ -3996,8 +5569,16 @@
         <w:rPr>
           <w:rFonts w:hint="eastAsia"/>
         </w:rPr>
-        <w:t>no crti.o</w:t>
-      </w:r>
+        <w:t xml:space="preserve">no </w:t>
+      </w:r>
+      <w:proofErr w:type="spellStart"/>
+      <w:r>
+        <w:rPr>
+          <w:rFonts w:hint="eastAsia"/>
+        </w:rPr>
+        <w:t>crti.o</w:t>
+      </w:r>
+      <w:proofErr w:type="spellEnd"/>
       <w:r>
         <w:rPr>
           <w:rFonts w:hint="eastAsia"/>
@@ -4046,7 +5627,21 @@
         <w:rPr>
           <w:rFonts w:hint="eastAsia"/>
         </w:rPr>
-        <w:t>no crti.o crt1.o</w:t>
+        <w:t xml:space="preserve">no </w:t>
+      </w:r>
+      <w:proofErr w:type="spellStart"/>
+      <w:r>
+        <w:rPr>
+          <w:rFonts w:hint="eastAsia"/>
+        </w:rPr>
+        <w:t>crti.o</w:t>
+      </w:r>
+      <w:proofErr w:type="spellEnd"/>
+      <w:r>
+        <w:rPr>
+          <w:rFonts w:hint="eastAsia"/>
+        </w:rPr>
+        <w:t xml:space="preserve"> crt1.o</w:t>
       </w:r>
       <w:r>
         <w:rPr>
@@ -4210,12 +5805,14 @@
         </w:rPr>
         <w:t>的静态库全部清除，导致再次编译时找不到</w:t>
       </w:r>
+      <w:proofErr w:type="spellStart"/>
       <w:r>
         <w:rPr>
           <w:rFonts w:hint="eastAsia"/>
         </w:rPr>
         <w:t>cri.o</w:t>
       </w:r>
+      <w:proofErr w:type="spellEnd"/>
       <w:r>
         <w:rPr>
           <w:rFonts w:hint="eastAsia"/>
@@ -4300,13 +5897,196 @@
       </w:r>
     </w:p>
     <w:p>
+      <w:pPr>
+        <w:pStyle w:val="3"/>
+        <w:rPr>
+          <w:rFonts w:hint="eastAsia"/>
+        </w:rPr>
+      </w:pPr>
       <w:r>
         <w:rPr>
           <w:rFonts w:hint="eastAsia"/>
         </w:rPr>
         <w:t>1</w:t>
       </w:r>
-    </w:p>
+      <w:r>
+        <w:rPr>
+          <w:rFonts w:hint="eastAsia"/>
+        </w:rPr>
+        <w:t xml:space="preserve"> </w:t>
+      </w:r>
+      <w:r>
+        <w:rPr>
+          <w:rFonts w:hint="eastAsia"/>
+        </w:rPr>
+        <w:t xml:space="preserve">android </w:t>
+      </w:r>
+      <w:r>
+        <w:rPr>
+          <w:rFonts w:hint="eastAsia"/>
+        </w:rPr>
+        <w:t>源码中的</w:t>
+      </w:r>
+      <w:r>
+        <w:rPr>
+          <w:rFonts w:hint="eastAsia"/>
+        </w:rPr>
+        <w:t>prebuild</w:t>
+      </w:r>
+      <w:r>
+        <w:rPr>
+          <w:rFonts w:hint="eastAsia"/>
+        </w:rPr>
+        <w:t>文件夹是干啥的</w:t>
+      </w:r>
+    </w:p>
+    <w:p>
+      <w:pPr>
+        <w:rPr>
+          <w:rFonts w:hint="eastAsia"/>
+        </w:rPr>
+      </w:pPr>
+      <w:r>
+        <w:t>P</w:t>
+      </w:r>
+      <w:r>
+        <w:rPr>
+          <w:rFonts w:hint="eastAsia"/>
+        </w:rPr>
+        <w:t xml:space="preserve">rebuild </w:t>
+      </w:r>
+      <w:r>
+        <w:rPr>
+          <w:rFonts w:hint="eastAsia"/>
+        </w:rPr>
+        <w:t>预编译文件夹，</w:t>
+      </w:r>
+      <w:r>
+        <w:rPr>
+          <w:rFonts w:hint="eastAsia"/>
+        </w:rPr>
+        <w:t>交叉工具链就放在这里</w:t>
+      </w:r>
+    </w:p>
+    <w:p>
+      <w:pPr>
+        <w:rPr>
+          <w:rFonts w:hint="eastAsia"/>
+        </w:rPr>
+      </w:pPr>
+      <w:r>
+        <w:rPr>
+          <w:rFonts w:hint="eastAsia"/>
+        </w:rPr>
+        <w:t>啥是交叉工具链，咱也不知道。。。</w:t>
+      </w:r>
+    </w:p>
+    <w:p>
+      <w:pPr>
+        <w:rPr>
+          <w:rFonts w:hint="eastAsia"/>
+        </w:rPr>
+      </w:pPr>
+    </w:p>
+    <w:p>
+      <w:pPr>
+        <w:pStyle w:val="3"/>
+        <w:rPr>
+          <w:rFonts w:hint="eastAsia"/>
+        </w:rPr>
+      </w:pPr>
+      <w:r>
+        <w:rPr>
+          <w:rFonts w:hint="eastAsia"/>
+        </w:rPr>
+        <w:t>2</w:t>
+      </w:r>
+      <w:r>
+        <w:rPr>
+          <w:rFonts w:hint="eastAsia"/>
+        </w:rPr>
+        <w:t xml:space="preserve"> </w:t>
+      </w:r>
+      <w:r>
+        <w:rPr>
+          <w:rFonts w:hint="eastAsia"/>
+        </w:rPr>
+        <w:t>智能指针</w:t>
+      </w:r>
+    </w:p>
+    <w:p>
+      <w:pPr>
+        <w:rPr>
+          <w:rFonts w:hint="eastAsia"/>
+        </w:rPr>
+      </w:pPr>
+      <w:r>
+        <w:rPr>
+          <w:rFonts w:hint="eastAsia"/>
+        </w:rPr>
+        <w:t>android</w:t>
+      </w:r>
+      <w:r>
+        <w:rPr>
+          <w:rFonts w:hint="eastAsia"/>
+        </w:rPr>
+        <w:t>中的智能指针。强指针、弱指针</w:t>
+      </w:r>
+    </w:p>
+    <w:p>
+      <w:pPr>
+        <w:rPr>
+          <w:rFonts w:hint="eastAsia"/>
+        </w:rPr>
+      </w:pPr>
+      <w:r>
+        <w:rPr>
+          <w:rFonts w:hint="eastAsia"/>
+        </w:rPr>
+        <w:tab/>
+      </w:r>
+    </w:p>
+    <w:p>
+      <w:r>
+        <w:tab/>
+      </w:r>
+    </w:p>
+    <w:p>
+      <w:pPr>
+        <w:rPr>
+          <w:rFonts w:hint="eastAsia"/>
+        </w:rPr>
+      </w:pPr>
+      <w:bookmarkStart w:id="0" w:name="_GoBack"/>
+      <w:bookmarkEnd w:id="0"/>
+      <w:proofErr w:type="spellStart"/>
+      <w:r>
+        <w:rPr>
+          <w:rFonts w:hint="eastAsia"/>
+        </w:rPr>
+        <w:t>c++</w:t>
+      </w:r>
+      <w:proofErr w:type="spellEnd"/>
+      <w:r>
+        <w:rPr>
+          <w:rFonts w:hint="eastAsia"/>
+        </w:rPr>
+        <w:t>标准库中的智能指针</w:t>
+      </w:r>
+      <w:r>
+        <w:rPr>
+          <w:rFonts w:hint="eastAsia"/>
+        </w:rPr>
+        <w:t xml:space="preserve"> </w:t>
+      </w:r>
+      <w:r>
+        <w:rPr>
+          <w:rFonts w:hint="eastAsia"/>
+        </w:rPr>
+        <w:t>四种</w:t>
+      </w:r>
+    </w:p>
+    <w:p/>
     <w:sectPr>
       <w:pgSz w:w="11906" w:h="16838"/>
       <w:pgMar w:top="1440" w:right="1800" w:bottom="1440" w:left="1800" w:header="851" w:footer="992" w:gutter="0"/>

--- a/已解决问题总结.docx
+++ b/已解决问题总结.docx
@@ -329,6 +329,8 @@
       <w:r>
         <w:t>}</w:t>
       </w:r>
+      <w:bookmarkStart w:id="0" w:name="_GoBack"/>
+      <w:bookmarkEnd w:id="0"/>
     </w:p>
     <w:p>
       <w:r>
@@ -1100,6 +1102,13 @@
           <w:rFonts w:hint="eastAsia"/>
         </w:rPr>
         <w:t>c++标准库分为两部分，标注函数库和面向对象类库。</w:t>
+      </w:r>
+      <w:r>
+        <w:rPr>
+          <w:rFonts w:hint="eastAsia"/>
+          <w:lang w:val="en-US" w:eastAsia="zh-CN"/>
+        </w:rPr>
+        <w:tab/>
       </w:r>
     </w:p>
     <w:p/>
@@ -1287,8 +1296,6 @@
         </w:rPr>
         <w:t>C++扩展语法模块：同样是针对不同的编译器而独有扩展语法。</w:t>
       </w:r>
-      <w:bookmarkStart w:id="0" w:name="_GoBack"/>
-      <w:bookmarkEnd w:id="0"/>
     </w:p>
     <w:p/>
     <w:p/>
